--- a/00-工具的使用/01-ide使用和配置/idea常用设置.docx
+++ b/00-工具的使用/01-ide使用和配置/idea常用设置.docx
@@ -1,10 +1,10 @@
 
 <file path=word/document.xml><?xml version="1.0" encoding="utf-8"?>
-<w:document xmlns:ve="http://schemas.openxmlformats.org/markup-compatibility/2006" xmlns:o="urn:schemas-microsoft-com:office:office" xmlns:r="http://schemas.openxmlformats.org/officeDocument/2006/relationships" xmlns:m="http://schemas.openxmlformats.org/officeDocument/2006/math" xmlns:v="urn:schemas-microsoft-com:vml" xmlns:wp="http://schemas.openxmlformats.org/drawingml/2006/wordprocessingDrawing" xmlns:w10="urn:schemas-microsoft-com:office:word" xmlns:w="http://schemas.openxmlformats.org/wordprocessingml/2006/main" xmlns:wne="http://schemas.microsoft.com/office/word/2006/wordml">
+<w:document xmlns:wpc="http://schemas.microsoft.com/office/word/2010/wordprocessingCanvas" xmlns:mc="http://schemas.openxmlformats.org/markup-compatibility/2006" xmlns:o="urn:schemas-microsoft-com:office:office" xmlns:r="http://schemas.openxmlformats.org/officeDocument/2006/relationships" xmlns:m="http://schemas.openxmlformats.org/officeDocument/2006/math" xmlns:v="urn:schemas-microsoft-com:vml" xmlns:wp14="http://schemas.microsoft.com/office/word/2010/wordprocessingDrawing" xmlns:wp="http://schemas.openxmlformats.org/drawingml/2006/wordprocessingDrawing" xmlns:w="http://schemas.openxmlformats.org/wordprocessingml/2006/main" xmlns:w14="http://schemas.microsoft.com/office/word/2010/wordml" xmlns:w10="urn:schemas-microsoft-com:office:word" xmlns:w15="http://schemas.microsoft.com/office/word/2012/wordml" xmlns:wpg="http://schemas.microsoft.com/office/word/2010/wordprocessingGroup" xmlns:wpi="http://schemas.microsoft.com/office/word/2010/wordprocessingInk" xmlns:wne="http://schemas.microsoft.com/office/word/2006/wordml" xmlns:wps="http://schemas.microsoft.com/office/word/2010/wordprocessingShape" xmlns:wpsCustomData="http://www.wps.cn/officeDocument/2013/wpsCustomData" mc:Ignorable="w14 w15 wp14">
   <w:body>
     <w:p>
       <w:pPr>
-        <w:pStyle w:val="1"/>
+        <w:pStyle w:val="2"/>
         <w:numPr>
           <w:ilvl w:val="0"/>
           <w:numId w:val="2"/>
@@ -27,9 +27,6 @@
     </w:p>
     <w:p>
       <w:r>
-        <w:rPr>
-          <w:noProof/>
-        </w:rPr>
         <w:drawing>
           <wp:inline distT="0" distB="0" distL="114300" distR="114300">
             <wp:extent cx="5271135" cy="2646680"/>
@@ -48,7 +45,7 @@
                     </pic:cNvPicPr>
                   </pic:nvPicPr>
                   <pic:blipFill>
-                    <a:blip r:embed="rId8"/>
+                    <a:blip r:embed="rId4"/>
                     <a:stretch>
                       <a:fillRect/>
                     </a:stretch>
@@ -78,75 +75,21 @@
         <w:rPr>
           <w:rFonts w:hint="eastAsia"/>
         </w:rPr>
-        <w:t>选择为</w:t>
-      </w:r>
-      <w:r>
-        <w:rPr>
-          <w:rFonts w:hint="eastAsia"/>
-        </w:rPr>
-        <w:t>eclipse</w:t>
-      </w:r>
-      <w:r>
-        <w:rPr>
-          <w:rFonts w:hint="eastAsia"/>
-        </w:rPr>
-        <w:t>，其快捷键都是已</w:t>
-      </w:r>
-      <w:r>
-        <w:rPr>
-          <w:rFonts w:hint="eastAsia"/>
-        </w:rPr>
-        <w:t>eclipse</w:t>
-      </w:r>
-      <w:r>
-        <w:rPr>
-          <w:rFonts w:hint="eastAsia"/>
-        </w:rPr>
-        <w:t>的默认为主</w:t>
-      </w:r>
-    </w:p>
-    <w:p>
-      <w:r>
-        <w:rPr>
-          <w:rFonts w:hint="eastAsia"/>
-        </w:rPr>
-        <w:t>查看类，方法的注释</w:t>
-      </w:r>
-      <w:r>
-        <w:rPr>
-          <w:rFonts w:hint="eastAsia"/>
-        </w:rPr>
-        <w:t xml:space="preserve"> </w:t>
-      </w:r>
-      <w:r>
-        <w:rPr>
-          <w:rFonts w:hint="eastAsia"/>
-        </w:rPr>
-        <w:t>，前提是使用了</w:t>
-      </w:r>
-      <w:r>
-        <w:rPr>
-          <w:rFonts w:hint="eastAsia"/>
-        </w:rPr>
-        <w:t>eclipse</w:t>
-      </w:r>
-      <w:r>
-        <w:rPr>
-          <w:rFonts w:hint="eastAsia"/>
-        </w:rPr>
-        <w:t>的方式，则用</w:t>
-      </w:r>
-      <w:r>
-        <w:rPr>
-          <w:rFonts w:hint="eastAsia"/>
-        </w:rPr>
-        <w:t xml:space="preserve"> F2</w:t>
+        <w:t>选择为eclipse，其快捷键都是已eclipse的默认为主</w:t>
+      </w:r>
+    </w:p>
+    <w:p>
+      <w:r>
+        <w:rPr>
+          <w:rFonts w:hint="eastAsia"/>
+        </w:rPr>
+        <w:t>查看类，方法的注释 ，前提是使用了eclipse的方式，则用 F2</w:t>
       </w:r>
     </w:p>
     <w:p/>
     <w:p>
       <w:pPr>
-        <w:pStyle w:val="1"/>
+        <w:pStyle w:val="2"/>
         <w:numPr>
           <w:ilvl w:val="0"/>
           <w:numId w:val="2"/>
@@ -161,9 +104,6 @@
     </w:p>
     <w:p>
       <w:r>
-        <w:rPr>
-          <w:noProof/>
-        </w:rPr>
         <w:drawing>
           <wp:inline distT="0" distB="0" distL="114300" distR="114300">
             <wp:extent cx="5271770" cy="3669030"/>
@@ -182,7 +122,7 @@
                     </pic:cNvPicPr>
                   </pic:nvPicPr>
                   <pic:blipFill>
-                    <a:blip r:embed="rId9"/>
+                    <a:blip r:embed="rId5"/>
                     <a:stretch>
                       <a:fillRect/>
                     </a:stretch>
@@ -210,7 +150,7 @@
     <w:p/>
     <w:p>
       <w:pPr>
-        <w:pStyle w:val="1"/>
+        <w:pStyle w:val="2"/>
         <w:numPr>
           <w:ilvl w:val="0"/>
           <w:numId w:val="2"/>
@@ -220,46 +160,44 @@
         </w:rPr>
       </w:pPr>
       <w:r>
-        <w:lastRenderedPageBreak/>
         <w:t>调整配色</w:t>
       </w:r>
     </w:p>
     <w:p>
-      <w:hyperlink r:id="rId10" w:history="1">
-        <w:r>
-          <w:rPr>
-            <w:rStyle w:val="a3"/>
-            <w:rFonts w:hint="eastAsia"/>
-          </w:rPr>
-          <w:t>http://www.riaway.com/theme.php?page=3</w:t>
-        </w:r>
-      </w:hyperlink>
-    </w:p>
-    <w:p>
-      <w:r>
-        <w:rPr>
-          <w:rFonts w:hint="eastAsia"/>
-        </w:rPr>
-        <w:t>建议选择如下</w:t>
-      </w:r>
-      <w:r>
-        <w:rPr>
-          <w:rFonts w:hint="eastAsia"/>
-        </w:rPr>
-        <w:t>2</w:t>
-      </w:r>
-      <w:r>
-        <w:rPr>
-          <w:rFonts w:hint="eastAsia"/>
-        </w:rPr>
-        <w:t>种的一种下载</w:t>
-      </w:r>
-    </w:p>
-    <w:p>
-      <w:r>
-        <w:rPr>
-          <w:noProof/>
-        </w:rPr>
+      <w:r>
+        <w:fldChar w:fldCharType="begin"/>
+      </w:r>
+      <w:r>
+        <w:instrText xml:space="preserve"> HYPERLINK "http://www.riaway.com/theme.php?page=3" </w:instrText>
+      </w:r>
+      <w:r>
+        <w:fldChar w:fldCharType="separate"/>
+      </w:r>
+      <w:r>
+        <w:rPr>
+          <w:rStyle w:val="18"/>
+          <w:rFonts w:hint="eastAsia"/>
+        </w:rPr>
+        <w:t>http://www.riaway.com/theme.php?page=3</w:t>
+      </w:r>
+      <w:r>
+        <w:rPr>
+          <w:rStyle w:val="18"/>
+          <w:rFonts w:hint="eastAsia"/>
+        </w:rPr>
+        <w:fldChar w:fldCharType="end"/>
+      </w:r>
+    </w:p>
+    <w:p>
+      <w:r>
+        <w:rPr>
+          <w:rFonts w:hint="eastAsia"/>
+        </w:rPr>
+        <w:t>建议选择如下2种的一种下载</w:t>
+      </w:r>
+    </w:p>
+    <w:p>
+      <w:r>
         <w:drawing>
           <wp:inline distT="0" distB="0" distL="114300" distR="114300">
             <wp:extent cx="5266690" cy="2738755"/>
@@ -278,7 +216,7 @@
                     </pic:cNvPicPr>
                   </pic:nvPicPr>
                   <pic:blipFill>
-                    <a:blip r:embed="rId11"/>
+                    <a:blip r:embed="rId6"/>
                     <a:stretch>
                       <a:fillRect/>
                     </a:stretch>
@@ -306,7 +244,7 @@
     <w:p/>
     <w:p>
       <w:pPr>
-        <w:pStyle w:val="HTML"/>
+        <w:pStyle w:val="15"/>
         <w:widowControl/>
         <w:rPr>
           <w:rFonts w:hint="default"/>
@@ -314,50 +252,14 @@
       </w:pPr>
       <w:r>
         <w:rPr>
-          <w:rStyle w:val="HTML0"/>
-        </w:rPr>
-        <w:t>1.</w:t>
-      </w:r>
-      <w:r>
-        <w:rPr>
-          <w:rStyle w:val="HTML0"/>
-        </w:rPr>
-        <w:t>从主菜单打开你的编辑器选择</w:t>
-      </w:r>
-      <w:r>
-        <w:rPr>
-          <w:rStyle w:val="HTML0"/>
-        </w:rPr>
-        <w:t xml:space="preserve"> File-&gt;Import Setting.</w:t>
-      </w:r>
-      <w:r>
-        <w:rPr>
-          <w:rStyle w:val="HTML0"/>
-        </w:rPr>
-        <w:t>选择你下载的</w:t>
-      </w:r>
-      <w:r>
-        <w:rPr>
-          <w:rStyle w:val="HTML0"/>
-        </w:rPr>
-        <w:t>jar</w:t>
-      </w:r>
-      <w:r>
-        <w:rPr>
-          <w:rStyle w:val="HTML0"/>
-        </w:rPr>
-        <w:t>文件</w:t>
-      </w:r>
-      <w:r>
-        <w:rPr>
-          <w:rStyle w:val="HTML0"/>
-        </w:rPr>
-        <w:t>;</w:t>
-      </w:r>
-    </w:p>
-    <w:p>
-      <w:pPr>
-        <w:pStyle w:val="HTML"/>
+          <w:rStyle w:val="19"/>
+        </w:rPr>
+        <w:t>1.从主菜单打开你的编辑器选择 File-&gt;Import Setting.选择你下载的jar文件;</w:t>
+      </w:r>
+    </w:p>
+    <w:p>
+      <w:pPr>
+        <w:pStyle w:val="15"/>
         <w:widowControl/>
         <w:rPr>
           <w:rFonts w:hint="default"/>
@@ -365,54 +267,21 @@
       </w:pPr>
       <w:r>
         <w:rPr>
-          <w:rStyle w:val="HTML0"/>
-        </w:rPr>
-        <w:t>2.</w:t>
-      </w:r>
-      <w:r>
-        <w:rPr>
-          <w:rStyle w:val="HTML0"/>
-        </w:rPr>
-        <w:t>等待重启之后进行配置：打开</w:t>
-      </w:r>
-      <w:r>
-        <w:rPr>
-          <w:rStyle w:val="HTML0"/>
-        </w:rPr>
-        <w:t xml:space="preserve">File-&gt;Settings-&gt;Editor-&gt;Colors and fonts </w:t>
-      </w:r>
-      <w:r>
-        <w:rPr>
-          <w:rStyle w:val="HTML0"/>
-        </w:rPr>
-        <w:t>然后选择你安装的主题即可完成。</w:t>
-      </w:r>
-    </w:p>
-    <w:p>
-      <w:r>
-        <w:rPr>
-          <w:rFonts w:hint="eastAsia"/>
-        </w:rPr>
-        <w:t>（如果是重启后的页面你还比较喜欢，步骤</w:t>
-      </w:r>
-      <w:r>
-        <w:rPr>
-          <w:rFonts w:hint="eastAsia"/>
-        </w:rPr>
-        <w:t>2</w:t>
-      </w:r>
-      <w:r>
-        <w:rPr>
-          <w:rFonts w:hint="eastAsia"/>
-        </w:rPr>
-        <w:t>可以省略）</w:t>
-      </w:r>
-    </w:p>
-    <w:p>
-      <w:r>
-        <w:rPr>
-          <w:noProof/>
-        </w:rPr>
+          <w:rStyle w:val="19"/>
+        </w:rPr>
+        <w:t>2.等待重启之后进行配置：打开File-&gt;Settings-&gt;Editor-&gt;Colors and fonts 然后选择你安装的主题即可完成。</w:t>
+      </w:r>
+    </w:p>
+    <w:p>
+      <w:r>
+        <w:rPr>
+          <w:rFonts w:hint="eastAsia"/>
+        </w:rPr>
+        <w:t>（如果是重启后的页面你还比较喜欢，步骤2可以省略）</w:t>
+      </w:r>
+    </w:p>
+    <w:p>
+      <w:r>
         <w:drawing>
           <wp:inline distT="0" distB="0" distL="114300" distR="114300">
             <wp:extent cx="5269230" cy="3553460"/>
@@ -431,7 +300,7 @@
                     </pic:cNvPicPr>
                   </pic:nvPicPr>
                   <pic:blipFill>
-                    <a:blip r:embed="rId12"/>
+                    <a:blip r:embed="rId7"/>
                     <a:stretch>
                       <a:fillRect/>
                     </a:stretch>
@@ -461,25 +330,13 @@
         <w:rPr>
           <w:rFonts w:hint="eastAsia"/>
         </w:rPr>
-        <w:t>不要</w:t>
-      </w:r>
-      <w:r>
-        <w:rPr>
-          <w:rFonts w:hint="eastAsia"/>
-        </w:rPr>
-        <w:t>class</w:t>
-      </w:r>
-      <w:r>
-        <w:rPr>
-          <w:rFonts w:hint="eastAsia"/>
-        </w:rPr>
-        <w:t>等下划线，将红框的√去掉即可。</w:t>
+        <w:t>不要class等下划线，将红框的√去掉即可。</w:t>
       </w:r>
     </w:p>
     <w:p/>
     <w:p>
       <w:pPr>
-        <w:pStyle w:val="1"/>
+        <w:pStyle w:val="2"/>
         <w:numPr>
           <w:ilvl w:val="0"/>
           <w:numId w:val="2"/>
@@ -489,7 +346,6 @@
         </w:rPr>
       </w:pPr>
       <w:r>
-        <w:lastRenderedPageBreak/>
         <w:t>调整字体大小和背景色</w:t>
       </w:r>
     </w:p>
@@ -514,29 +370,14 @@
         <w:rPr>
           <w:rFonts w:hint="eastAsia"/>
         </w:rPr>
-        <w:t>Size</w:t>
-      </w:r>
-      <w:r>
-        <w:rPr>
-          <w:rFonts w:hint="eastAsia"/>
-        </w:rPr>
-        <w:t>默认是</w:t>
-      </w:r>
-      <w:r>
-        <w:rPr>
-          <w:rFonts w:hint="eastAsia"/>
-        </w:rPr>
-        <w:t>12</w:t>
-      </w:r>
-    </w:p>
-    <w:p>
-      <w:r>
-        <w:rPr>
-          <w:noProof/>
-        </w:rPr>
+        <w:t>Size默认是12</w:t>
+      </w:r>
+    </w:p>
+    <w:p>
+      <w:r>
         <w:drawing>
           <wp:inline distT="0" distB="0" distL="114300" distR="114300">
-            <wp:extent cx="5267240" cy="3316406"/>
+            <wp:extent cx="5266690" cy="3315970"/>
             <wp:effectExtent l="19050" t="0" r="0" b="0"/>
             <wp:docPr id="5" name="图片 3"/>
             <wp:cNvGraphicFramePr>
@@ -552,7 +393,7 @@
                     </pic:cNvPicPr>
                   </pic:nvPicPr>
                   <pic:blipFill>
-                    <a:blip r:embed="rId13"/>
+                    <a:blip r:embed="rId8"/>
                     <a:stretch>
                       <a:fillRect/>
                     </a:stretch>
@@ -580,7 +421,7 @@
     <w:p/>
     <w:p>
       <w:pPr>
-        <w:pStyle w:val="1"/>
+        <w:pStyle w:val="2"/>
         <w:numPr>
           <w:ilvl w:val="0"/>
           <w:numId w:val="2"/>
@@ -600,8 +441,7 @@
       </w:pPr>
       <w:r>
         <w:rPr>
-          <w:rFonts w:ascii="宋体" w:eastAsia="宋体" w:hAnsi="宋体" w:cs="宋体"/>
-          <w:noProof/>
+          <w:rFonts w:ascii="宋体" w:hAnsi="宋体" w:eastAsia="宋体" w:cs="宋体"/>
           <w:kern w:val="0"/>
           <w:sz w:val="24"/>
         </w:rPr>
@@ -623,7 +463,7 @@
                     </pic:cNvPicPr>
                   </pic:nvPicPr>
                   <pic:blipFill>
-                    <a:blip r:embed="rId14"/>
+                    <a:blip r:embed="rId9"/>
                     <a:stretch>
                       <a:fillRect/>
                     </a:stretch>
@@ -648,13 +488,10 @@
         </w:drawing>
       </w:r>
     </w:p>
-    <w:p>
-      <w:bookmarkStart w:id="0" w:name="_GoBack"/>
-      <w:bookmarkEnd w:id="0"/>
-    </w:p>
-    <w:p>
-      <w:pPr>
-        <w:pStyle w:val="1"/>
+    <w:p/>
+    <w:p>
+      <w:pPr>
+        <w:pStyle w:val="2"/>
         <w:numPr>
           <w:ilvl w:val="0"/>
           <w:numId w:val="2"/>
@@ -664,15 +501,11 @@
         </w:rPr>
       </w:pPr>
       <w:r>
-        <w:lastRenderedPageBreak/>
         <w:t xml:space="preserve">自动清除无效 import </w:t>
       </w:r>
     </w:p>
     <w:p>
       <w:r>
-        <w:rPr>
-          <w:noProof/>
-        </w:rPr>
         <w:drawing>
           <wp:inline distT="0" distB="0" distL="114300" distR="114300">
             <wp:extent cx="5270500" cy="3456305"/>
@@ -691,7 +524,7 @@
                     </pic:cNvPicPr>
                   </pic:nvPicPr>
                   <pic:blipFill>
-                    <a:blip r:embed="rId15"/>
+                    <a:blip r:embed="rId10"/>
                     <a:stretch>
                       <a:fillRect/>
                     </a:stretch>
@@ -719,7 +552,7 @@
     <w:p/>
     <w:p>
       <w:pPr>
-        <w:pStyle w:val="1"/>
+        <w:pStyle w:val="2"/>
         <w:numPr>
           <w:ilvl w:val="0"/>
           <w:numId w:val="2"/>
@@ -734,9 +567,6 @@
     </w:p>
     <w:p>
       <w:r>
-        <w:rPr>
-          <w:noProof/>
-        </w:rPr>
         <w:drawing>
           <wp:inline distT="0" distB="0" distL="0" distR="0">
             <wp:extent cx="4476750" cy="2770505"/>
@@ -749,19 +579,19 @@
               <a:graphicData uri="http://schemas.openxmlformats.org/drawingml/2006/picture">
                 <pic:pic xmlns:pic="http://schemas.openxmlformats.org/drawingml/2006/picture">
                   <pic:nvPicPr>
-                    <pic:cNvPr id="0" name="Picture 1"/>
+                    <pic:cNvPr id="8" name="图片 1"/>
                     <pic:cNvPicPr>
                       <a:picLocks noChangeAspect="1" noChangeArrowheads="1"/>
                     </pic:cNvPicPr>
                   </pic:nvPicPr>
                   <pic:blipFill>
-                    <a:blip r:embed="rId16"/>
+                    <a:blip r:embed="rId11"/>
                     <a:srcRect/>
                     <a:stretch>
                       <a:fillRect/>
                     </a:stretch>
                   </pic:blipFill>
-                  <pic:spPr bwMode="auto">
+                  <pic:spPr>
                     <a:xfrm>
                       <a:off x="0" y="0"/>
                       <a:ext cx="4476750" cy="2770505"/>
@@ -789,37 +619,7 @@
         <w:rPr>
           <w:rFonts w:hint="eastAsia"/>
         </w:rPr>
-        <w:t>然后就可以</w:t>
-      </w:r>
-      <w:r>
-        <w:rPr>
-          <w:rFonts w:hint="eastAsia"/>
-        </w:rPr>
-        <w:t>配置</w:t>
-      </w:r>
-      <w:r>
-        <w:rPr>
-          <w:rFonts w:hint="eastAsia"/>
-        </w:rPr>
-        <w:t xml:space="preserve">maven </w:t>
-      </w:r>
-      <w:r>
-        <w:rPr>
-          <w:rFonts w:hint="eastAsia"/>
-        </w:rPr>
-        <w:t>，</w:t>
-      </w:r>
-      <w:r>
-        <w:rPr>
-          <w:rFonts w:hint="eastAsia"/>
-        </w:rPr>
-        <w:t xml:space="preserve">jdk </w:t>
-      </w:r>
-      <w:r>
-        <w:rPr>
-          <w:rFonts w:hint="eastAsia"/>
-        </w:rPr>
-        <w:t>等信息</w:t>
+        <w:t>然后就可以配置maven ，jdk 等信息</w:t>
       </w:r>
     </w:p>
     <w:p/>
@@ -853,6 +653,11 @@
     </w:p>
     <w:p>
       <w:pPr>
+        <w:pStyle w:val="2"/>
+        <w:numPr>
+          <w:ilvl w:val="0"/>
+          <w:numId w:val="2"/>
+        </w:numPr>
         <w:rPr>
           <w:rFonts w:hint="eastAsia"/>
         </w:rPr>
@@ -868,53 +673,94 @@
       <w:pPr>
         <w:rPr>
           <w:rFonts w:hint="eastAsia"/>
-        </w:rPr>
-      </w:pPr>
-      <w:r>
-        <w:rPr>
-          <w:rFonts w:hint="eastAsia"/>
-        </w:rPr>
-        <w:t>上一步：</w:t>
-      </w:r>
-      <w:r>
-        <w:rPr>
-          <w:rFonts w:hint="eastAsia"/>
-        </w:rPr>
-        <w:t xml:space="preserve">Ctrl + Alt + </w:t>
-      </w:r>
-      <w:r>
-        <w:rPr>
-          <w:rFonts w:hint="eastAsia"/>
-        </w:rPr>
-        <w:t>左右</w:t>
-      </w:r>
-      <w:r>
-        <w:rPr>
-          <w:rFonts w:hint="eastAsia"/>
-        </w:rPr>
-        <w:t xml:space="preserve"> </w:t>
-      </w:r>
-      <w:r>
-        <w:rPr>
-          <w:rFonts w:hint="eastAsia"/>
-        </w:rPr>
-        <w:t>方向键</w:t>
-      </w:r>
-    </w:p>
-    <w:p>
-      <w:pPr>
-        <w:rPr>
-          <w:rFonts w:hint="eastAsia"/>
-        </w:rPr>
-      </w:pPr>
-      <w:r>
-        <w:rPr>
-          <w:rFonts w:hint="eastAsia"/>
-          <w:noProof/>
+          <w:lang w:val="en-US" w:eastAsia="zh-CN"/>
+        </w:rPr>
+      </w:pPr>
+      <w:r>
+        <w:rPr>
+          <w:rFonts w:hint="eastAsia"/>
+          <w:lang w:val="en-US" w:eastAsia="zh-CN"/>
+        </w:rPr>
+        <w:t>最理想的是直接禁用电脑上的快捷键，不去修改idea的快捷键。</w:t>
+      </w:r>
+    </w:p>
+    <w:p>
+      <w:pPr>
+        <w:rPr>
+          <w:rFonts w:hint="default"/>
+          <w:lang w:val="en-US" w:eastAsia="zh-CN"/>
+        </w:rPr>
+      </w:pPr>
+      <w:r>
+        <w:rPr>
+          <w:rFonts w:hint="eastAsia"/>
+          <w:lang w:val="en-US" w:eastAsia="zh-CN"/>
+        </w:rPr>
+        <w:t>（桌面右键 图形选项--快捷键 -- 禁用）</w:t>
+      </w:r>
+    </w:p>
+    <w:p>
+      <w:pPr>
+        <w:rPr>
+          <w:rFonts w:hint="eastAsia"/>
+        </w:rPr>
+      </w:pPr>
+      <w:r>
+        <w:rPr>
+          <w:rFonts w:hint="eastAsia"/>
+          <w:lang w:eastAsia="zh-CN"/>
+        </w:rPr>
+        <w:t>（</w:t>
+      </w:r>
+      <w:r>
+        <w:rPr>
+          <w:rFonts w:hint="eastAsia"/>
+          <w:lang w:val="en-US" w:eastAsia="zh-CN"/>
+        </w:rPr>
+        <w:t>1</w:t>
+      </w:r>
+      <w:r>
+        <w:rPr>
+          <w:rFonts w:hint="eastAsia"/>
+          <w:lang w:eastAsia="zh-CN"/>
+        </w:rPr>
+        <w:t>）</w:t>
+      </w:r>
+      <w:r>
+        <w:rPr>
+          <w:rFonts w:hint="eastAsia"/>
+        </w:rPr>
+        <w:t>上一步</w:t>
+      </w:r>
+      <w:r>
+        <w:rPr>
+          <w:rFonts w:hint="eastAsia"/>
+          <w:lang w:val="en-US" w:eastAsia="zh-CN"/>
+        </w:rPr>
+        <w:t>默认是</w:t>
+      </w:r>
+      <w:r>
+        <w:rPr>
+          <w:rFonts w:hint="eastAsia"/>
+        </w:rPr>
+        <w:t>Ctrl + Alt + 左右方向键</w:t>
+      </w:r>
+      <w:bookmarkStart w:id="0" w:name="_GoBack"/>
+      <w:bookmarkEnd w:id="0"/>
+    </w:p>
+    <w:p>
+      <w:pPr>
+        <w:rPr>
+          <w:rFonts w:hint="eastAsia"/>
+        </w:rPr>
+      </w:pPr>
+      <w:r>
+        <w:rPr>
+          <w:rFonts w:hint="eastAsia"/>
         </w:rPr>
         <w:drawing>
           <wp:inline distT="0" distB="0" distL="0" distR="0">
-            <wp:extent cx="5274310" cy="2050068"/>
+            <wp:extent cx="5274310" cy="2049780"/>
             <wp:effectExtent l="19050" t="0" r="2540" b="0"/>
             <wp:docPr id="9" name="图片 1"/>
             <wp:cNvGraphicFramePr>
@@ -924,19 +770,19 @@
               <a:graphicData uri="http://schemas.openxmlformats.org/drawingml/2006/picture">
                 <pic:pic xmlns:pic="http://schemas.openxmlformats.org/drawingml/2006/picture">
                   <pic:nvPicPr>
-                    <pic:cNvPr id="0" name="Picture 1"/>
+                    <pic:cNvPr id="9" name="图片 1"/>
                     <pic:cNvPicPr>
                       <a:picLocks noChangeAspect="1" noChangeArrowheads="1"/>
                     </pic:cNvPicPr>
                   </pic:nvPicPr>
                   <pic:blipFill>
-                    <a:blip r:embed="rId17"/>
+                    <a:blip r:embed="rId12"/>
                     <a:srcRect/>
                     <a:stretch>
                       <a:fillRect/>
                     </a:stretch>
                   </pic:blipFill>
-                  <pic:spPr bwMode="auto">
+                  <pic:spPr>
                     <a:xfrm>
                       <a:off x="0" y="0"/>
                       <a:ext cx="5274310" cy="2050068"/>
@@ -977,58 +823,20 @@
     <w:sectPr>
       <w:pgSz w:w="11906" w:h="16838"/>
       <w:pgMar w:top="1440" w:right="1800" w:bottom="1440" w:left="1800" w:header="851" w:footer="992" w:gutter="0"/>
-      <w:cols w:space="425"/>
-      <w:docGrid w:type="lines" w:linePitch="312"/>
+      <w:cols w:space="425" w:num="1"/>
+      <w:docGrid w:type="lines" w:linePitch="312" w:charSpace="0"/>
     </w:sectPr>
   </w:body>
 </w:document>
 </file>
 
-<file path=word/endnotes.xml><?xml version="1.0" encoding="utf-8"?>
-<w:endnotes xmlns:ve="http://schemas.openxmlformats.org/markup-compatibility/2006" xmlns:o="urn:schemas-microsoft-com:office:office" xmlns:r="http://schemas.openxmlformats.org/officeDocument/2006/relationships" xmlns:m="http://schemas.openxmlformats.org/officeDocument/2006/math" xmlns:v="urn:schemas-microsoft-com:vml" xmlns:wp="http://schemas.openxmlformats.org/drawingml/2006/wordprocessingDrawing" xmlns:w10="urn:schemas-microsoft-com:office:word" xmlns:w="http://schemas.openxmlformats.org/wordprocessingml/2006/main" xmlns:wne="http://schemas.microsoft.com/office/word/2006/wordml">
-  <w:endnote w:type="separator" w:id="0">
-    <w:p>
-      <w:r>
-        <w:separator/>
-      </w:r>
-    </w:p>
-  </w:endnote>
-  <w:endnote w:type="continuationSeparator" w:id="1">
-    <w:p>
-      <w:r>
-        <w:continuationSeparator/>
-      </w:r>
-    </w:p>
-  </w:endnote>
-</w:endnotes>
-</file>
-
-<file path=word/footnotes.xml><?xml version="1.0" encoding="utf-8"?>
-<w:footnotes xmlns:ve="http://schemas.openxmlformats.org/markup-compatibility/2006" xmlns:o="urn:schemas-microsoft-com:office:office" xmlns:r="http://schemas.openxmlformats.org/officeDocument/2006/relationships" xmlns:m="http://schemas.openxmlformats.org/officeDocument/2006/math" xmlns:v="urn:schemas-microsoft-com:vml" xmlns:wp="http://schemas.openxmlformats.org/drawingml/2006/wordprocessingDrawing" xmlns:w10="urn:schemas-microsoft-com:office:word" xmlns:w="http://schemas.openxmlformats.org/wordprocessingml/2006/main" xmlns:wne="http://schemas.microsoft.com/office/word/2006/wordml">
-  <w:footnote w:type="separator" w:id="0">
-    <w:p>
-      <w:r>
-        <w:separator/>
-      </w:r>
-    </w:p>
-  </w:footnote>
-  <w:footnote w:type="continuationSeparator" w:id="1">
-    <w:p>
-      <w:r>
-        <w:continuationSeparator/>
-      </w:r>
-    </w:p>
-  </w:footnote>
-</w:footnotes>
-</file>
-
 <file path=word/numbering.xml><?xml version="1.0" encoding="utf-8"?>
-<w:numbering xmlns:ve="http://schemas.openxmlformats.org/markup-compatibility/2006" xmlns:o="urn:schemas-microsoft-com:office:office" xmlns:r="http://schemas.openxmlformats.org/officeDocument/2006/relationships" xmlns:m="http://schemas.openxmlformats.org/officeDocument/2006/math" xmlns:v="urn:schemas-microsoft-com:vml" xmlns:wp="http://schemas.openxmlformats.org/drawingml/2006/wordprocessingDrawing" xmlns:w10="urn:schemas-microsoft-com:office:word" xmlns:w="http://schemas.openxmlformats.org/wordprocessingml/2006/main" xmlns:wne="http://schemas.microsoft.com/office/word/2006/wordml">
+<w:numbering xmlns:wpc="http://schemas.microsoft.com/office/word/2010/wordprocessingCanvas" xmlns:mc="http://schemas.openxmlformats.org/markup-compatibility/2006" xmlns:o="urn:schemas-microsoft-com:office:office" xmlns:r="http://schemas.openxmlformats.org/officeDocument/2006/relationships" xmlns:m="http://schemas.openxmlformats.org/officeDocument/2006/math" xmlns:v="urn:schemas-microsoft-com:vml" xmlns:wp14="http://schemas.microsoft.com/office/word/2010/wordprocessingDrawing" xmlns:wp="http://schemas.openxmlformats.org/drawingml/2006/wordprocessingDrawing" xmlns:w10="urn:schemas-microsoft-com:office:word" xmlns:w="http://schemas.openxmlformats.org/wordprocessingml/2006/main" xmlns:w14="http://schemas.microsoft.com/office/word/2010/wordml" xmlns:wpg="http://schemas.microsoft.com/office/word/2010/wordprocessingGroup" xmlns:wpi="http://schemas.microsoft.com/office/word/2010/wordprocessingInk" xmlns:wne="http://schemas.microsoft.com/office/word/2006/wordml" xmlns:wps="http://schemas.microsoft.com/office/word/2010/wordprocessingShape" mc:Ignorable="w14 wp14">
   <w:abstractNum w:abstractNumId="0">
     <w:nsid w:val="58FF0C3B"/>
     <w:multiLevelType w:val="multilevel"/>
     <w:tmpl w:val="58FF0C3B"/>
-    <w:lvl w:ilvl="0">
+    <w:lvl w:ilvl="0" w:tentative="0">
       <w:start w:val="1"/>
       <w:numFmt w:val="decimal"/>
       <w:lvlText w:val="%1"/>
@@ -1040,10 +848,10 @@
         <w:ind w:left="432" w:hanging="432"/>
       </w:pPr>
     </w:lvl>
-    <w:lvl w:ilvl="1">
+    <w:lvl w:ilvl="1" w:tentative="0">
       <w:start w:val="1"/>
       <w:numFmt w:val="decimal"/>
-      <w:pStyle w:val="2"/>
+      <w:pStyle w:val="3"/>
       <w:lvlText w:val="%1.%2"/>
       <w:lvlJc w:val="left"/>
       <w:pPr>
@@ -1053,10 +861,10 @@
         <w:ind w:left="576" w:hanging="576"/>
       </w:pPr>
     </w:lvl>
-    <w:lvl w:ilvl="2">
+    <w:lvl w:ilvl="2" w:tentative="0">
       <w:start w:val="1"/>
       <w:numFmt w:val="decimal"/>
-      <w:pStyle w:val="3"/>
+      <w:pStyle w:val="4"/>
       <w:lvlText w:val="%1.%2.%3"/>
       <w:lvlJc w:val="left"/>
       <w:pPr>
@@ -1066,10 +874,10 @@
         <w:ind w:left="720" w:hanging="720"/>
       </w:pPr>
     </w:lvl>
-    <w:lvl w:ilvl="3">
+    <w:lvl w:ilvl="3" w:tentative="0">
       <w:start w:val="1"/>
       <w:numFmt w:val="decimal"/>
-      <w:pStyle w:val="4"/>
+      <w:pStyle w:val="5"/>
       <w:lvlText w:val="%1.%2.%3.%4"/>
       <w:lvlJc w:val="left"/>
       <w:pPr>
@@ -1079,10 +887,10 @@
         <w:ind w:left="864" w:hanging="864"/>
       </w:pPr>
     </w:lvl>
-    <w:lvl w:ilvl="4">
+    <w:lvl w:ilvl="4" w:tentative="0">
       <w:start w:val="1"/>
       <w:numFmt w:val="decimal"/>
-      <w:pStyle w:val="5"/>
+      <w:pStyle w:val="6"/>
       <w:lvlText w:val="%1.%2.%3.%4.%5"/>
       <w:lvlJc w:val="left"/>
       <w:pPr>
@@ -1092,10 +900,10 @@
         <w:ind w:left="1008" w:hanging="1008"/>
       </w:pPr>
     </w:lvl>
-    <w:lvl w:ilvl="5">
+    <w:lvl w:ilvl="5" w:tentative="0">
       <w:start w:val="1"/>
       <w:numFmt w:val="decimal"/>
-      <w:pStyle w:val="6"/>
+      <w:pStyle w:val="7"/>
       <w:lvlText w:val="%1.%2.%3.%4.%5.%6"/>
       <w:lvlJc w:val="left"/>
       <w:pPr>
@@ -1105,10 +913,10 @@
         <w:ind w:left="1152" w:hanging="1152"/>
       </w:pPr>
     </w:lvl>
-    <w:lvl w:ilvl="6">
+    <w:lvl w:ilvl="6" w:tentative="0">
       <w:start w:val="1"/>
       <w:numFmt w:val="decimal"/>
-      <w:pStyle w:val="7"/>
+      <w:pStyle w:val="8"/>
       <w:lvlText w:val="%1.%2.%3.%4.%5.%6.%7"/>
       <w:lvlJc w:val="left"/>
       <w:pPr>
@@ -1118,10 +926,10 @@
         <w:ind w:left="1296" w:hanging="1296"/>
       </w:pPr>
     </w:lvl>
-    <w:lvl w:ilvl="7">
+    <w:lvl w:ilvl="7" w:tentative="0">
       <w:start w:val="1"/>
       <w:numFmt w:val="decimal"/>
-      <w:pStyle w:val="8"/>
+      <w:pStyle w:val="9"/>
       <w:lvlText w:val="%1.%2.%3.%4.%5.%6.%7.%8"/>
       <w:lvlJc w:val="left"/>
       <w:pPr>
@@ -1131,10 +939,10 @@
         <w:ind w:left="1440" w:hanging="1440"/>
       </w:pPr>
     </w:lvl>
-    <w:lvl w:ilvl="8">
+    <w:lvl w:ilvl="8" w:tentative="0">
       <w:start w:val="1"/>
       <w:numFmt w:val="decimal"/>
-      <w:pStyle w:val="9"/>
+      <w:pStyle w:val="10"/>
       <w:lvlText w:val="%1.%2.%3.%4.%5.%6.%7.%8.%9"/>
       <w:lvlJc w:val="left"/>
       <w:pPr>
@@ -1149,7 +957,7 @@
     <w:nsid w:val="5A3B2AD6"/>
     <w:multiLevelType w:val="multilevel"/>
     <w:tmpl w:val="5A3B2AD6"/>
-    <w:lvl w:ilvl="0">
+    <w:lvl w:ilvl="0" w:tentative="0">
       <w:start w:val="1"/>
       <w:numFmt w:val="decimal"/>
       <w:lvlText w:val="%1."/>
@@ -1161,7 +969,7 @@
         <w:rFonts w:hint="default"/>
       </w:rPr>
     </w:lvl>
-    <w:lvl w:ilvl="1">
+    <w:lvl w:ilvl="1" w:tentative="0">
       <w:start w:val="1"/>
       <w:numFmt w:val="decimal"/>
       <w:lvlText w:val="%1.%2."/>
@@ -1173,7 +981,7 @@
         <w:rFonts w:hint="default"/>
       </w:rPr>
     </w:lvl>
-    <w:lvl w:ilvl="2">
+    <w:lvl w:ilvl="2" w:tentative="0">
       <w:start w:val="1"/>
       <w:numFmt w:val="decimal"/>
       <w:lvlText w:val="%1.%2.%3."/>
@@ -1185,7 +993,7 @@
         <w:rFonts w:hint="default"/>
       </w:rPr>
     </w:lvl>
-    <w:lvl w:ilvl="3">
+    <w:lvl w:ilvl="3" w:tentative="0">
       <w:start w:val="1"/>
       <w:numFmt w:val="decimal"/>
       <w:lvlText w:val="%1.%2.%3.%4."/>
@@ -1197,7 +1005,7 @@
         <w:rFonts w:hint="default"/>
       </w:rPr>
     </w:lvl>
-    <w:lvl w:ilvl="4">
+    <w:lvl w:ilvl="4" w:tentative="0">
       <w:start w:val="1"/>
       <w:numFmt w:val="decimal"/>
       <w:lvlText w:val="%1.%2.%3.%4.%5."/>
@@ -1209,7 +1017,7 @@
         <w:rFonts w:hint="default"/>
       </w:rPr>
     </w:lvl>
-    <w:lvl w:ilvl="5">
+    <w:lvl w:ilvl="5" w:tentative="0">
       <w:start w:val="1"/>
       <w:numFmt w:val="decimal"/>
       <w:lvlText w:val="%1.%2.%3.%4.%5.%6."/>
@@ -1221,7 +1029,7 @@
         <w:rFonts w:hint="default"/>
       </w:rPr>
     </w:lvl>
-    <w:lvl w:ilvl="6">
+    <w:lvl w:ilvl="6" w:tentative="0">
       <w:start w:val="1"/>
       <w:numFmt w:val="decimal"/>
       <w:lvlText w:val="%1.%2.%3.%4.%5.%6.%7."/>
@@ -1233,7 +1041,7 @@
         <w:rFonts w:hint="default"/>
       </w:rPr>
     </w:lvl>
-    <w:lvl w:ilvl="7">
+    <w:lvl w:ilvl="7" w:tentative="0">
       <w:start w:val="1"/>
       <w:numFmt w:val="decimal"/>
       <w:lvlText w:val="%1.%2.%3.%4.%5.%6.%7.%8."/>
@@ -1245,7 +1053,7 @@
         <w:rFonts w:hint="default"/>
       </w:rPr>
     </w:lvl>
-    <w:lvl w:ilvl="8">
+    <w:lvl w:ilvl="8" w:tentative="0">
       <w:start w:val="1"/>
       <w:numFmt w:val="decimal"/>
       <w:lvlText w:val="%1.%2.%3.%4.%5.%6.%7.%8.%9."/>
@@ -1268,196 +1076,306 @@
 </file>
 
 <file path=word/styles.xml><?xml version="1.0" encoding="utf-8"?>
-<w:styles xmlns:r="http://schemas.openxmlformats.org/officeDocument/2006/relationships" xmlns:w="http://schemas.openxmlformats.org/wordprocessingml/2006/main">
+<w:styles xmlns:mc="http://schemas.openxmlformats.org/markup-compatibility/2006" xmlns:o="urn:schemas-microsoft-com:office:office" xmlns:r="http://schemas.openxmlformats.org/officeDocument/2006/relationships" xmlns:m="http://schemas.openxmlformats.org/officeDocument/2006/math" xmlns:v="urn:schemas-microsoft-com:vml" xmlns:w="http://schemas.openxmlformats.org/wordprocessingml/2006/main" xmlns:w14="http://schemas.microsoft.com/office/word/2010/wordml" xmlns:w10="urn:schemas-microsoft-com:office:word" xmlns:sl="http://schemas.openxmlformats.org/schemaLibrary/2006/main" mc:Ignorable="w14">
   <w:docDefaults>
     <w:rPrDefault>
       <w:rPr>
-        <w:rFonts w:ascii="Times New Roman" w:eastAsia="宋体" w:hAnsi="Times New Roman" w:cs="Times New Roman"/>
-        <w:lang w:val="en-US" w:eastAsia="zh-CN" w:bidi="ar-SA"/>
+        <w:rFonts w:ascii="Times New Roman" w:hAnsi="Times New Roman" w:eastAsia="宋体" w:cs="Times New Roman"/>
       </w:rPr>
     </w:rPrDefault>
-    <w:pPrDefault/>
   </w:docDefaults>
-  <w:latentStyles w:defLockedState="0" w:defUIPriority="0" w:defSemiHidden="0" w:defUnhideWhenUsed="0" w:defQFormat="0" w:count="267">
-    <w:lsdException w:name="Normal" w:qFormat="1"/>
-    <w:lsdException w:name="heading 1" w:qFormat="1"/>
-    <w:lsdException w:name="heading 2" w:unhideWhenUsed="1" w:qFormat="1"/>
-    <w:lsdException w:name="heading 3" w:unhideWhenUsed="1" w:qFormat="1"/>
-    <w:lsdException w:name="heading 4" w:unhideWhenUsed="1" w:qFormat="1"/>
-    <w:lsdException w:name="heading 5" w:unhideWhenUsed="1" w:qFormat="1"/>
-    <w:lsdException w:name="heading 6" w:unhideWhenUsed="1" w:qFormat="1"/>
-    <w:lsdException w:name="heading 7" w:unhideWhenUsed="1" w:qFormat="1"/>
-    <w:lsdException w:name="heading 8" w:unhideWhenUsed="1" w:qFormat="1"/>
-    <w:lsdException w:name="heading 9" w:unhideWhenUsed="1" w:qFormat="1"/>
-    <w:lsdException w:name="caption" w:semiHidden="1" w:unhideWhenUsed="1" w:qFormat="1"/>
-    <w:lsdException w:name="Title" w:qFormat="1"/>
-    <w:lsdException w:name="Default Paragraph Font" w:semiHidden="1" w:qFormat="1"/>
-    <w:lsdException w:name="Subtitle" w:qFormat="1"/>
-    <w:lsdException w:name="Hyperlink" w:qFormat="1"/>
-    <w:lsdException w:name="Strong" w:qFormat="1"/>
-    <w:lsdException w:name="Emphasis" w:qFormat="1"/>
-    <w:lsdException w:name="HTML Top of Form" w:semiHidden="1" w:uiPriority="99" w:unhideWhenUsed="1"/>
-    <w:lsdException w:name="HTML Bottom of Form" w:semiHidden="1" w:uiPriority="99" w:unhideWhenUsed="1"/>
-    <w:lsdException w:name="HTML Code" w:qFormat="1"/>
-    <w:lsdException w:name="HTML Preformatted" w:qFormat="1"/>
-    <w:lsdException w:name="Normal Table" w:semiHidden="1" w:qFormat="1"/>
-    <w:lsdException w:name="No List" w:semiHidden="1" w:uiPriority="99" w:unhideWhenUsed="1"/>
-    <w:lsdException w:name="Outline List 1" w:semiHidden="1" w:uiPriority="99" w:unhideWhenUsed="1"/>
-    <w:lsdException w:name="Outline List 2" w:semiHidden="1" w:uiPriority="99" w:unhideWhenUsed="1"/>
-    <w:lsdException w:name="Outline List 3" w:semiHidden="1" w:uiPriority="99" w:unhideWhenUsed="1"/>
-    <w:lsdException w:name="Placeholder Text" w:semiHidden="1" w:uiPriority="99" w:unhideWhenUsed="1"/>
-    <w:lsdException w:name="No Spacing" w:semiHidden="1" w:uiPriority="99" w:unhideWhenUsed="1"/>
-    <w:lsdException w:name="Light Shading" w:uiPriority="60"/>
-    <w:lsdException w:name="Light List" w:uiPriority="61"/>
-    <w:lsdException w:name="Light Grid" w:uiPriority="62"/>
-    <w:lsdException w:name="Medium Shading 1" w:uiPriority="63"/>
-    <w:lsdException w:name="Medium Shading 2" w:uiPriority="64"/>
-    <w:lsdException w:name="Medium List 1" w:uiPriority="65"/>
-    <w:lsdException w:name="Medium List 2" w:uiPriority="66"/>
-    <w:lsdException w:name="Medium Grid 1" w:uiPriority="67"/>
-    <w:lsdException w:name="Medium Grid 2" w:uiPriority="68"/>
-    <w:lsdException w:name="Medium Grid 3" w:uiPriority="69"/>
-    <w:lsdException w:name="Dark List" w:uiPriority="70"/>
-    <w:lsdException w:name="Colorful Shading" w:uiPriority="71"/>
-    <w:lsdException w:name="Colorful List" w:uiPriority="72"/>
-    <w:lsdException w:name="Colorful Grid" w:uiPriority="73"/>
-    <w:lsdException w:name="Light Shading Accent 1" w:uiPriority="60"/>
-    <w:lsdException w:name="Light List Accent 1" w:uiPriority="61"/>
-    <w:lsdException w:name="Light Grid Accent 1" w:uiPriority="62"/>
-    <w:lsdException w:name="Medium Shading 1 Accent 1" w:uiPriority="63"/>
-    <w:lsdException w:name="Medium Shading 2 Accent 1" w:uiPriority="64"/>
-    <w:lsdException w:name="Medium List 1 Accent 1" w:uiPriority="65"/>
-    <w:lsdException w:name="Revision" w:semiHidden="1" w:uiPriority="99" w:unhideWhenUsed="1"/>
-    <w:lsdException w:name="List Paragraph" w:semiHidden="1" w:uiPriority="99" w:unhideWhenUsed="1"/>
-    <w:lsdException w:name="Quote" w:semiHidden="1" w:uiPriority="99" w:unhideWhenUsed="1"/>
-    <w:lsdException w:name="Intense Quote" w:semiHidden="1" w:uiPriority="99" w:unhideWhenUsed="1"/>
-    <w:lsdException w:name="Medium List 2 Accent 1" w:uiPriority="66"/>
-    <w:lsdException w:name="Medium Grid 1 Accent 1" w:uiPriority="67"/>
-    <w:lsdException w:name="Medium Grid 2 Accent 1" w:uiPriority="68"/>
-    <w:lsdException w:name="Medium Grid 3 Accent 1" w:uiPriority="69"/>
-    <w:lsdException w:name="Dark List Accent 1" w:uiPriority="70"/>
-    <w:lsdException w:name="Colorful Shading Accent 1" w:uiPriority="71"/>
-    <w:lsdException w:name="Colorful List Accent 1" w:uiPriority="72"/>
-    <w:lsdException w:name="Colorful Grid Accent 1" w:uiPriority="73"/>
-    <w:lsdException w:name="Light Shading Accent 2" w:uiPriority="60"/>
-    <w:lsdException w:name="Light List Accent 2" w:uiPriority="61"/>
-    <w:lsdException w:name="Light Grid Accent 2" w:uiPriority="62"/>
-    <w:lsdException w:name="Medium Shading 1 Accent 2" w:uiPriority="63"/>
-    <w:lsdException w:name="Medium Shading 2 Accent 2" w:uiPriority="64"/>
-    <w:lsdException w:name="Medium List 1 Accent 2" w:uiPriority="65"/>
-    <w:lsdException w:name="Medium List 2 Accent 2" w:uiPriority="66"/>
-    <w:lsdException w:name="Medium Grid 1 Accent 2" w:uiPriority="67"/>
-    <w:lsdException w:name="Medium Grid 2 Accent 2" w:uiPriority="68"/>
-    <w:lsdException w:name="Medium Grid 3 Accent 2" w:uiPriority="69"/>
-    <w:lsdException w:name="Dark List Accent 2" w:uiPriority="70"/>
-    <w:lsdException w:name="Colorful Shading Accent 2" w:uiPriority="71"/>
-    <w:lsdException w:name="Colorful List Accent 2" w:uiPriority="72"/>
-    <w:lsdException w:name="Colorful Grid Accent 2" w:uiPriority="73"/>
-    <w:lsdException w:name="Light Shading Accent 3" w:uiPriority="60"/>
-    <w:lsdException w:name="Light List Accent 3" w:uiPriority="61"/>
-    <w:lsdException w:name="Light Grid Accent 3" w:uiPriority="62"/>
-    <w:lsdException w:name="Medium Shading 1 Accent 3" w:uiPriority="63"/>
-    <w:lsdException w:name="Medium Shading 2 Accent 3" w:uiPriority="64"/>
-    <w:lsdException w:name="Medium List 1 Accent 3" w:uiPriority="65"/>
-    <w:lsdException w:name="Medium List 2 Accent 3" w:uiPriority="66"/>
-    <w:lsdException w:name="Medium Grid 1 Accent 3" w:uiPriority="67"/>
-    <w:lsdException w:name="Medium Grid 2 Accent 3" w:uiPriority="68"/>
-    <w:lsdException w:name="Medium Grid 3 Accent 3" w:uiPriority="69"/>
-    <w:lsdException w:name="Dark List Accent 3" w:uiPriority="70"/>
-    <w:lsdException w:name="Colorful Shading Accent 3" w:uiPriority="71"/>
-    <w:lsdException w:name="Colorful List Accent 3" w:uiPriority="72"/>
-    <w:lsdException w:name="Colorful Grid Accent 3" w:uiPriority="73"/>
-    <w:lsdException w:name="Light Shading Accent 4" w:uiPriority="60"/>
-    <w:lsdException w:name="Light List Accent 4" w:uiPriority="61"/>
-    <w:lsdException w:name="Light Grid Accent 4" w:uiPriority="62"/>
-    <w:lsdException w:name="Medium Shading 1 Accent 4" w:uiPriority="63"/>
-    <w:lsdException w:name="Medium Shading 2 Accent 4" w:uiPriority="64"/>
-    <w:lsdException w:name="Medium List 1 Accent 4" w:uiPriority="65"/>
-    <w:lsdException w:name="Medium List 2 Accent 4" w:uiPriority="66"/>
-    <w:lsdException w:name="Medium Grid 1 Accent 4" w:uiPriority="67"/>
-    <w:lsdException w:name="Medium Grid 2 Accent 4" w:uiPriority="68"/>
-    <w:lsdException w:name="Medium Grid 3 Accent 4" w:uiPriority="69"/>
-    <w:lsdException w:name="Dark List Accent 4" w:uiPriority="70"/>
-    <w:lsdException w:name="Colorful Shading Accent 4" w:uiPriority="71"/>
-    <w:lsdException w:name="Colorful List Accent 4" w:uiPriority="72"/>
-    <w:lsdException w:name="Colorful Grid Accent 4" w:uiPriority="73"/>
-    <w:lsdException w:name="Light Shading Accent 5" w:uiPriority="60"/>
-    <w:lsdException w:name="Light List Accent 5" w:uiPriority="61"/>
-    <w:lsdException w:name="Light Grid Accent 5" w:uiPriority="62"/>
-    <w:lsdException w:name="Medium Shading 1 Accent 5" w:uiPriority="63"/>
-    <w:lsdException w:name="Medium Shading 2 Accent 5" w:uiPriority="64"/>
-    <w:lsdException w:name="Medium List 1 Accent 5" w:uiPriority="65"/>
-    <w:lsdException w:name="Medium List 2 Accent 5" w:uiPriority="66"/>
-    <w:lsdException w:name="Medium Grid 1 Accent 5" w:uiPriority="67"/>
-    <w:lsdException w:name="Medium Grid 2 Accent 5" w:uiPriority="68"/>
-    <w:lsdException w:name="Medium Grid 3 Accent 5" w:uiPriority="69"/>
-    <w:lsdException w:name="Dark List Accent 5" w:uiPriority="70"/>
-    <w:lsdException w:name="Colorful Shading Accent 5" w:uiPriority="71"/>
-    <w:lsdException w:name="Colorful List Accent 5" w:uiPriority="72"/>
-    <w:lsdException w:name="Colorful Grid Accent 5" w:uiPriority="73"/>
-    <w:lsdException w:name="Light Shading Accent 6" w:uiPriority="60"/>
-    <w:lsdException w:name="Light List Accent 6" w:uiPriority="61"/>
-    <w:lsdException w:name="Light Grid Accent 6" w:uiPriority="62"/>
-    <w:lsdException w:name="Medium Shading 1 Accent 6" w:uiPriority="63"/>
-    <w:lsdException w:name="Medium Shading 2 Accent 6" w:uiPriority="64"/>
-    <w:lsdException w:name="Medium List 1 Accent 6" w:uiPriority="65"/>
-    <w:lsdException w:name="Medium List 2 Accent 6" w:uiPriority="66"/>
-    <w:lsdException w:name="Medium Grid 1 Accent 6" w:uiPriority="67"/>
-    <w:lsdException w:name="Medium Grid 2 Accent 6" w:uiPriority="68"/>
-    <w:lsdException w:name="Medium Grid 3 Accent 6" w:uiPriority="69"/>
-    <w:lsdException w:name="Dark List Accent 6" w:uiPriority="70"/>
-    <w:lsdException w:name="Colorful Shading Accent 6" w:uiPriority="71"/>
-    <w:lsdException w:name="Colorful List Accent 6" w:uiPriority="72"/>
-    <w:lsdException w:name="Colorful Grid Accent 6" w:uiPriority="73"/>
-    <w:lsdException w:name="Subtle Emphasis" w:uiPriority="19" w:qFormat="1"/>
-    <w:lsdException w:name="Intense Emphasis" w:uiPriority="21" w:qFormat="1"/>
-    <w:lsdException w:name="Subtle Reference" w:uiPriority="31" w:qFormat="1"/>
-    <w:lsdException w:name="Intense Reference" w:uiPriority="32" w:qFormat="1"/>
-    <w:lsdException w:name="Book Title" w:uiPriority="33" w:qFormat="1"/>
-    <w:lsdException w:name="Bibliography" w:semiHidden="1" w:uiPriority="37" w:unhideWhenUsed="1"/>
-    <w:lsdException w:name="TOC Heading" w:semiHidden="1" w:uiPriority="39" w:unhideWhenUsed="1" w:qFormat="1"/>
+  <w:latentStyles w:count="260" w:defQFormat="0" w:defUnhideWhenUsed="1" w:defSemiHidden="1" w:defUIPriority="99" w:defLockedState="0">
+    <w:lsdException w:qFormat="1" w:unhideWhenUsed="0" w:uiPriority="0" w:semiHidden="0" w:name="Normal"/>
+    <w:lsdException w:qFormat="1" w:unhideWhenUsed="0" w:uiPriority="0" w:semiHidden="0" w:name="heading 1"/>
+    <w:lsdException w:qFormat="1" w:uiPriority="0" w:semiHidden="0" w:name="heading 2"/>
+    <w:lsdException w:qFormat="1" w:uiPriority="0" w:semiHidden="0" w:name="heading 3"/>
+    <w:lsdException w:qFormat="1" w:uiPriority="0" w:semiHidden="0" w:name="heading 4"/>
+    <w:lsdException w:qFormat="1" w:uiPriority="0" w:semiHidden="0" w:name="heading 5"/>
+    <w:lsdException w:qFormat="1" w:uiPriority="0" w:semiHidden="0" w:name="heading 6"/>
+    <w:lsdException w:qFormat="1" w:uiPriority="0" w:semiHidden="0" w:name="heading 7"/>
+    <w:lsdException w:qFormat="1" w:uiPriority="0" w:semiHidden="0" w:name="heading 8"/>
+    <w:lsdException w:qFormat="1" w:uiPriority="0" w:semiHidden="0" w:name="heading 9"/>
+    <w:lsdException w:unhideWhenUsed="0" w:uiPriority="0" w:semiHidden="0" w:name="index 1"/>
+    <w:lsdException w:unhideWhenUsed="0" w:uiPriority="0" w:semiHidden="0" w:name="index 2"/>
+    <w:lsdException w:unhideWhenUsed="0" w:uiPriority="0" w:semiHidden="0" w:name="index 3"/>
+    <w:lsdException w:unhideWhenUsed="0" w:uiPriority="0" w:semiHidden="0" w:name="index 4"/>
+    <w:lsdException w:unhideWhenUsed="0" w:uiPriority="0" w:semiHidden="0" w:name="index 5"/>
+    <w:lsdException w:unhideWhenUsed="0" w:uiPriority="0" w:semiHidden="0" w:name="index 6"/>
+    <w:lsdException w:unhideWhenUsed="0" w:uiPriority="0" w:semiHidden="0" w:name="index 7"/>
+    <w:lsdException w:unhideWhenUsed="0" w:uiPriority="0" w:semiHidden="0" w:name="index 8"/>
+    <w:lsdException w:unhideWhenUsed="0" w:uiPriority="0" w:semiHidden="0" w:name="index 9"/>
+    <w:lsdException w:unhideWhenUsed="0" w:uiPriority="0" w:semiHidden="0" w:name="toc 1"/>
+    <w:lsdException w:unhideWhenUsed="0" w:uiPriority="0" w:semiHidden="0" w:name="toc 2"/>
+    <w:lsdException w:unhideWhenUsed="0" w:uiPriority="0" w:semiHidden="0" w:name="toc 3"/>
+    <w:lsdException w:unhideWhenUsed="0" w:uiPriority="0" w:semiHidden="0" w:name="toc 4"/>
+    <w:lsdException w:unhideWhenUsed="0" w:uiPriority="0" w:semiHidden="0" w:name="toc 5"/>
+    <w:lsdException w:unhideWhenUsed="0" w:uiPriority="0" w:semiHidden="0" w:name="toc 6"/>
+    <w:lsdException w:unhideWhenUsed="0" w:uiPriority="0" w:semiHidden="0" w:name="toc 7"/>
+    <w:lsdException w:unhideWhenUsed="0" w:uiPriority="0" w:semiHidden="0" w:name="toc 8"/>
+    <w:lsdException w:unhideWhenUsed="0" w:uiPriority="0" w:semiHidden="0" w:name="toc 9"/>
+    <w:lsdException w:unhideWhenUsed="0" w:uiPriority="0" w:semiHidden="0" w:name="Normal Indent"/>
+    <w:lsdException w:unhideWhenUsed="0" w:uiPriority="0" w:semiHidden="0" w:name="footnote text"/>
+    <w:lsdException w:unhideWhenUsed="0" w:uiPriority="0" w:semiHidden="0" w:name="annotation text"/>
+    <w:lsdException w:unhideWhenUsed="0" w:uiPriority="0" w:semiHidden="0" w:name="header"/>
+    <w:lsdException w:unhideWhenUsed="0" w:uiPriority="0" w:semiHidden="0" w:name="footer"/>
+    <w:lsdException w:unhideWhenUsed="0" w:uiPriority="0" w:semiHidden="0" w:name="index heading"/>
+    <w:lsdException w:qFormat="1" w:uiPriority="0" w:name="caption"/>
+    <w:lsdException w:unhideWhenUsed="0" w:uiPriority="0" w:semiHidden="0" w:name="table of figures"/>
+    <w:lsdException w:unhideWhenUsed="0" w:uiPriority="0" w:semiHidden="0" w:name="envelope address"/>
+    <w:lsdException w:unhideWhenUsed="0" w:uiPriority="0" w:semiHidden="0" w:name="envelope return"/>
+    <w:lsdException w:unhideWhenUsed="0" w:uiPriority="0" w:semiHidden="0" w:name="footnote reference"/>
+    <w:lsdException w:unhideWhenUsed="0" w:uiPriority="0" w:semiHidden="0" w:name="annotation reference"/>
+    <w:lsdException w:unhideWhenUsed="0" w:uiPriority="0" w:semiHidden="0" w:name="line number"/>
+    <w:lsdException w:unhideWhenUsed="0" w:uiPriority="0" w:semiHidden="0" w:name="page number"/>
+    <w:lsdException w:unhideWhenUsed="0" w:uiPriority="0" w:semiHidden="0" w:name="endnote reference"/>
+    <w:lsdException w:unhideWhenUsed="0" w:uiPriority="0" w:semiHidden="0" w:name="endnote text"/>
+    <w:lsdException w:unhideWhenUsed="0" w:uiPriority="0" w:semiHidden="0" w:name="table of authorities"/>
+    <w:lsdException w:unhideWhenUsed="0" w:uiPriority="0" w:semiHidden="0" w:name="macro"/>
+    <w:lsdException w:unhideWhenUsed="0" w:uiPriority="0" w:semiHidden="0" w:name="toa heading"/>
+    <w:lsdException w:unhideWhenUsed="0" w:uiPriority="0" w:semiHidden="0" w:name="List"/>
+    <w:lsdException w:unhideWhenUsed="0" w:uiPriority="0" w:semiHidden="0" w:name="List Bullet"/>
+    <w:lsdException w:unhideWhenUsed="0" w:uiPriority="0" w:semiHidden="0" w:name="List Number"/>
+    <w:lsdException w:unhideWhenUsed="0" w:uiPriority="0" w:semiHidden="0" w:name="List 2"/>
+    <w:lsdException w:unhideWhenUsed="0" w:uiPriority="0" w:semiHidden="0" w:name="List 3"/>
+    <w:lsdException w:unhideWhenUsed="0" w:uiPriority="0" w:semiHidden="0" w:name="List 4"/>
+    <w:lsdException w:unhideWhenUsed="0" w:uiPriority="0" w:semiHidden="0" w:name="List 5"/>
+    <w:lsdException w:unhideWhenUsed="0" w:uiPriority="0" w:semiHidden="0" w:name="List Bullet 2"/>
+    <w:lsdException w:unhideWhenUsed="0" w:uiPriority="0" w:semiHidden="0" w:name="List Bullet 3"/>
+    <w:lsdException w:unhideWhenUsed="0" w:uiPriority="0" w:semiHidden="0" w:name="List Bullet 4"/>
+    <w:lsdException w:unhideWhenUsed="0" w:uiPriority="0" w:semiHidden="0" w:name="List Bullet 5"/>
+    <w:lsdException w:unhideWhenUsed="0" w:uiPriority="0" w:semiHidden="0" w:name="List Number 2"/>
+    <w:lsdException w:unhideWhenUsed="0" w:uiPriority="0" w:semiHidden="0" w:name="List Number 3"/>
+    <w:lsdException w:unhideWhenUsed="0" w:uiPriority="0" w:semiHidden="0" w:name="List Number 4"/>
+    <w:lsdException w:unhideWhenUsed="0" w:uiPriority="0" w:semiHidden="0" w:name="List Number 5"/>
+    <w:lsdException w:qFormat="1" w:unhideWhenUsed="0" w:uiPriority="0" w:semiHidden="0" w:name="Title"/>
+    <w:lsdException w:unhideWhenUsed="0" w:uiPriority="0" w:semiHidden="0" w:name="Closing"/>
+    <w:lsdException w:unhideWhenUsed="0" w:uiPriority="0" w:semiHidden="0" w:name="Signature"/>
+    <w:lsdException w:uiPriority="1" w:name="Default Paragraph Font"/>
+    <w:lsdException w:unhideWhenUsed="0" w:uiPriority="0" w:semiHidden="0" w:name="Body Text"/>
+    <w:lsdException w:unhideWhenUsed="0" w:uiPriority="0" w:semiHidden="0" w:name="Body Text Indent"/>
+    <w:lsdException w:unhideWhenUsed="0" w:uiPriority="0" w:semiHidden="0" w:name="List Continue"/>
+    <w:lsdException w:unhideWhenUsed="0" w:uiPriority="0" w:semiHidden="0" w:name="List Continue 2"/>
+    <w:lsdException w:unhideWhenUsed="0" w:uiPriority="0" w:semiHidden="0" w:name="List Continue 3"/>
+    <w:lsdException w:unhideWhenUsed="0" w:uiPriority="0" w:semiHidden="0" w:name="List Continue 4"/>
+    <w:lsdException w:unhideWhenUsed="0" w:uiPriority="0" w:semiHidden="0" w:name="List Continue 5"/>
+    <w:lsdException w:unhideWhenUsed="0" w:uiPriority="0" w:semiHidden="0" w:name="Message Header"/>
+    <w:lsdException w:qFormat="1" w:unhideWhenUsed="0" w:uiPriority="0" w:semiHidden="0" w:name="Subtitle"/>
+    <w:lsdException w:unhideWhenUsed="0" w:uiPriority="0" w:semiHidden="0" w:name="Salutation"/>
+    <w:lsdException w:unhideWhenUsed="0" w:uiPriority="0" w:semiHidden="0" w:name="Date"/>
+    <w:lsdException w:unhideWhenUsed="0" w:uiPriority="0" w:semiHidden="0" w:name="Body Text First Indent"/>
+    <w:lsdException w:unhideWhenUsed="0" w:uiPriority="0" w:semiHidden="0" w:name="Body Text First Indent 2"/>
+    <w:lsdException w:unhideWhenUsed="0" w:uiPriority="0" w:semiHidden="0" w:name="Note Heading"/>
+    <w:lsdException w:unhideWhenUsed="0" w:uiPriority="0" w:semiHidden="0" w:name="Body Text 2"/>
+    <w:lsdException w:unhideWhenUsed="0" w:uiPriority="0" w:semiHidden="0" w:name="Body Text 3"/>
+    <w:lsdException w:unhideWhenUsed="0" w:uiPriority="0" w:semiHidden="0" w:name="Body Text Indent 2"/>
+    <w:lsdException w:unhideWhenUsed="0" w:uiPriority="0" w:semiHidden="0" w:name="Body Text Indent 3"/>
+    <w:lsdException w:unhideWhenUsed="0" w:uiPriority="0" w:semiHidden="0" w:name="Block Text"/>
+    <w:lsdException w:qFormat="1" w:unhideWhenUsed="0" w:uiPriority="0" w:semiHidden="0" w:name="Hyperlink"/>
+    <w:lsdException w:unhideWhenUsed="0" w:uiPriority="0" w:semiHidden="0" w:name="FollowedHyperlink"/>
+    <w:lsdException w:qFormat="1" w:unhideWhenUsed="0" w:uiPriority="0" w:semiHidden="0" w:name="Strong"/>
+    <w:lsdException w:qFormat="1" w:unhideWhenUsed="0" w:uiPriority="0" w:semiHidden="0" w:name="Emphasis"/>
+    <w:lsdException w:unhideWhenUsed="0" w:uiPriority="0" w:semiHidden="0" w:name="Document Map"/>
+    <w:lsdException w:unhideWhenUsed="0" w:uiPriority="0" w:semiHidden="0" w:name="Plain Text"/>
+    <w:lsdException w:unhideWhenUsed="0" w:uiPriority="0" w:semiHidden="0" w:name="E-mail Signature"/>
+    <w:lsdException w:unhideWhenUsed="0" w:uiPriority="0" w:semiHidden="0" w:name="Normal (Web)"/>
+    <w:lsdException w:unhideWhenUsed="0" w:uiPriority="0" w:semiHidden="0" w:name="HTML Acronym"/>
+    <w:lsdException w:unhideWhenUsed="0" w:uiPriority="0" w:semiHidden="0" w:name="HTML Address"/>
+    <w:lsdException w:unhideWhenUsed="0" w:uiPriority="0" w:semiHidden="0" w:name="HTML Cite"/>
+    <w:lsdException w:qFormat="1" w:unhideWhenUsed="0" w:uiPriority="0" w:semiHidden="0" w:name="HTML Code"/>
+    <w:lsdException w:unhideWhenUsed="0" w:uiPriority="0" w:semiHidden="0" w:name="HTML Definition"/>
+    <w:lsdException w:unhideWhenUsed="0" w:uiPriority="0" w:semiHidden="0" w:name="HTML Keyboard"/>
+    <w:lsdException w:qFormat="1" w:unhideWhenUsed="0" w:uiPriority="0" w:semiHidden="0" w:name="HTML Preformatted"/>
+    <w:lsdException w:unhideWhenUsed="0" w:uiPriority="0" w:semiHidden="0" w:name="HTML Sample"/>
+    <w:lsdException w:unhideWhenUsed="0" w:uiPriority="0" w:semiHidden="0" w:name="HTML Typewriter"/>
+    <w:lsdException w:unhideWhenUsed="0" w:uiPriority="0" w:semiHidden="0" w:name="HTML Variable"/>
+    <w:lsdException w:qFormat="1" w:uiPriority="99" w:name="Normal Table"/>
+    <w:lsdException w:unhideWhenUsed="0" w:uiPriority="0" w:semiHidden="0" w:name="annotation subject"/>
+    <w:lsdException w:unhideWhenUsed="0" w:uiPriority="0" w:semiHidden="0" w:name="Table Simple 1"/>
+    <w:lsdException w:unhideWhenUsed="0" w:uiPriority="0" w:semiHidden="0" w:name="Table Simple 2"/>
+    <w:lsdException w:unhideWhenUsed="0" w:uiPriority="0" w:semiHidden="0" w:name="Table Simple 3"/>
+    <w:lsdException w:unhideWhenUsed="0" w:uiPriority="0" w:semiHidden="0" w:name="Table Classic 1"/>
+    <w:lsdException w:unhideWhenUsed="0" w:uiPriority="0" w:semiHidden="0" w:name="Table Classic 2"/>
+    <w:lsdException w:unhideWhenUsed="0" w:uiPriority="0" w:semiHidden="0" w:name="Table Classic 3"/>
+    <w:lsdException w:unhideWhenUsed="0" w:uiPriority="0" w:semiHidden="0" w:name="Table Classic 4"/>
+    <w:lsdException w:unhideWhenUsed="0" w:uiPriority="0" w:semiHidden="0" w:name="Table Colorful 1"/>
+    <w:lsdException w:unhideWhenUsed="0" w:uiPriority="0" w:semiHidden="0" w:name="Table Colorful 2"/>
+    <w:lsdException w:unhideWhenUsed="0" w:uiPriority="0" w:semiHidden="0" w:name="Table Colorful 3"/>
+    <w:lsdException w:unhideWhenUsed="0" w:uiPriority="0" w:semiHidden="0" w:name="Table Columns 1"/>
+    <w:lsdException w:unhideWhenUsed="0" w:uiPriority="0" w:semiHidden="0" w:name="Table Columns 2"/>
+    <w:lsdException w:unhideWhenUsed="0" w:uiPriority="0" w:semiHidden="0" w:name="Table Columns 3"/>
+    <w:lsdException w:unhideWhenUsed="0" w:uiPriority="0" w:semiHidden="0" w:name="Table Columns 4"/>
+    <w:lsdException w:unhideWhenUsed="0" w:uiPriority="0" w:semiHidden="0" w:name="Table Columns 5"/>
+    <w:lsdException w:unhideWhenUsed="0" w:uiPriority="0" w:semiHidden="0" w:name="Table Grid 1"/>
+    <w:lsdException w:unhideWhenUsed="0" w:uiPriority="0" w:semiHidden="0" w:name="Table Grid 2"/>
+    <w:lsdException w:unhideWhenUsed="0" w:uiPriority="0" w:semiHidden="0" w:name="Table Grid 3"/>
+    <w:lsdException w:unhideWhenUsed="0" w:uiPriority="0" w:semiHidden="0" w:name="Table Grid 4"/>
+    <w:lsdException w:unhideWhenUsed="0" w:uiPriority="0" w:semiHidden="0" w:name="Table Grid 5"/>
+    <w:lsdException w:unhideWhenUsed="0" w:uiPriority="0" w:semiHidden="0" w:name="Table Grid 6"/>
+    <w:lsdException w:unhideWhenUsed="0" w:uiPriority="0" w:semiHidden="0" w:name="Table Grid 7"/>
+    <w:lsdException w:unhideWhenUsed="0" w:uiPriority="0" w:semiHidden="0" w:name="Table Grid 8"/>
+    <w:lsdException w:unhideWhenUsed="0" w:uiPriority="0" w:semiHidden="0" w:name="Table List 1"/>
+    <w:lsdException w:unhideWhenUsed="0" w:uiPriority="0" w:semiHidden="0" w:name="Table List 2"/>
+    <w:lsdException w:unhideWhenUsed="0" w:uiPriority="0" w:semiHidden="0" w:name="Table List 3"/>
+    <w:lsdException w:unhideWhenUsed="0" w:uiPriority="0" w:semiHidden="0" w:name="Table List 4"/>
+    <w:lsdException w:unhideWhenUsed="0" w:uiPriority="0" w:semiHidden="0" w:name="Table List 5"/>
+    <w:lsdException w:unhideWhenUsed="0" w:uiPriority="0" w:semiHidden="0" w:name="Table List 6"/>
+    <w:lsdException w:unhideWhenUsed="0" w:uiPriority="0" w:semiHidden="0" w:name="Table List 7"/>
+    <w:lsdException w:unhideWhenUsed="0" w:uiPriority="0" w:semiHidden="0" w:name="Table List 8"/>
+    <w:lsdException w:unhideWhenUsed="0" w:uiPriority="0" w:semiHidden="0" w:name="Table 3D effects 1"/>
+    <w:lsdException w:unhideWhenUsed="0" w:uiPriority="0" w:semiHidden="0" w:name="Table 3D effects 2"/>
+    <w:lsdException w:unhideWhenUsed="0" w:uiPriority="0" w:semiHidden="0" w:name="Table 3D effects 3"/>
+    <w:lsdException w:unhideWhenUsed="0" w:uiPriority="0" w:semiHidden="0" w:name="Table Contemporary"/>
+    <w:lsdException w:unhideWhenUsed="0" w:uiPriority="0" w:semiHidden="0" w:name="Table Elegant"/>
+    <w:lsdException w:unhideWhenUsed="0" w:uiPriority="0" w:semiHidden="0" w:name="Table Professional"/>
+    <w:lsdException w:unhideWhenUsed="0" w:uiPriority="0" w:semiHidden="0" w:name="Table Subtle 1"/>
+    <w:lsdException w:unhideWhenUsed="0" w:uiPriority="0" w:semiHidden="0" w:name="Table Subtle 2"/>
+    <w:lsdException w:unhideWhenUsed="0" w:uiPriority="0" w:semiHidden="0" w:name="Table Web 1"/>
+    <w:lsdException w:unhideWhenUsed="0" w:uiPriority="0" w:semiHidden="0" w:name="Table Web 2"/>
+    <w:lsdException w:unhideWhenUsed="0" w:uiPriority="0" w:semiHidden="0" w:name="Table Web 3"/>
+    <w:lsdException w:unhideWhenUsed="0" w:uiPriority="0" w:semiHidden="0" w:name="Balloon Text"/>
+    <w:lsdException w:unhideWhenUsed="0" w:uiPriority="0" w:semiHidden="0" w:name="Table Grid"/>
+    <w:lsdException w:unhideWhenUsed="0" w:uiPriority="0" w:semiHidden="0" w:name="Table Theme"/>
+    <w:lsdException w:unhideWhenUsed="0" w:uiPriority="60" w:semiHidden="0" w:name="Light Shading"/>
+    <w:lsdException w:unhideWhenUsed="0" w:uiPriority="61" w:semiHidden="0" w:name="Light List"/>
+    <w:lsdException w:unhideWhenUsed="0" w:uiPriority="62" w:semiHidden="0" w:name="Light Grid"/>
+    <w:lsdException w:unhideWhenUsed="0" w:uiPriority="63" w:semiHidden="0" w:name="Medium Shading 1"/>
+    <w:lsdException w:unhideWhenUsed="0" w:uiPriority="64" w:semiHidden="0" w:name="Medium Shading 2"/>
+    <w:lsdException w:unhideWhenUsed="0" w:uiPriority="65" w:semiHidden="0" w:name="Medium List 1"/>
+    <w:lsdException w:unhideWhenUsed="0" w:uiPriority="66" w:semiHidden="0" w:name="Medium List 2"/>
+    <w:lsdException w:unhideWhenUsed="0" w:uiPriority="67" w:semiHidden="0" w:name="Medium Grid 1"/>
+    <w:lsdException w:unhideWhenUsed="0" w:uiPriority="68" w:semiHidden="0" w:name="Medium Grid 2"/>
+    <w:lsdException w:unhideWhenUsed="0" w:uiPriority="69" w:semiHidden="0" w:name="Medium Grid 3"/>
+    <w:lsdException w:unhideWhenUsed="0" w:uiPriority="70" w:semiHidden="0" w:name="Dark List"/>
+    <w:lsdException w:unhideWhenUsed="0" w:uiPriority="71" w:semiHidden="0" w:name="Colorful Shading"/>
+    <w:lsdException w:unhideWhenUsed="0" w:uiPriority="72" w:semiHidden="0" w:name="Colorful List"/>
+    <w:lsdException w:unhideWhenUsed="0" w:uiPriority="73" w:semiHidden="0" w:name="Colorful Grid"/>
+    <w:lsdException w:unhideWhenUsed="0" w:uiPriority="60" w:semiHidden="0" w:name="Light Shading Accent 1"/>
+    <w:lsdException w:unhideWhenUsed="0" w:uiPriority="61" w:semiHidden="0" w:name="Light List Accent 1"/>
+    <w:lsdException w:unhideWhenUsed="0" w:uiPriority="62" w:semiHidden="0" w:name="Light Grid Accent 1"/>
+    <w:lsdException w:unhideWhenUsed="0" w:uiPriority="63" w:semiHidden="0" w:name="Medium Shading 1 Accent 1"/>
+    <w:lsdException w:unhideWhenUsed="0" w:uiPriority="64" w:semiHidden="0" w:name="Medium Shading 2 Accent 1"/>
+    <w:lsdException w:unhideWhenUsed="0" w:uiPriority="65" w:semiHidden="0" w:name="Medium List 1 Accent 1"/>
+    <w:lsdException w:unhideWhenUsed="0" w:uiPriority="66" w:semiHidden="0" w:name="Medium List 2 Accent 1"/>
+    <w:lsdException w:unhideWhenUsed="0" w:uiPriority="67" w:semiHidden="0" w:name="Medium Grid 1 Accent 1"/>
+    <w:lsdException w:unhideWhenUsed="0" w:uiPriority="68" w:semiHidden="0" w:name="Medium Grid 2 Accent 1"/>
+    <w:lsdException w:unhideWhenUsed="0" w:uiPriority="69" w:semiHidden="0" w:name="Medium Grid 3 Accent 1"/>
+    <w:lsdException w:unhideWhenUsed="0" w:uiPriority="70" w:semiHidden="0" w:name="Dark List Accent 1"/>
+    <w:lsdException w:unhideWhenUsed="0" w:uiPriority="71" w:semiHidden="0" w:name="Colorful Shading Accent 1"/>
+    <w:lsdException w:unhideWhenUsed="0" w:uiPriority="72" w:semiHidden="0" w:name="Colorful List Accent 1"/>
+    <w:lsdException w:unhideWhenUsed="0" w:uiPriority="73" w:semiHidden="0" w:name="Colorful Grid Accent 1"/>
+    <w:lsdException w:unhideWhenUsed="0" w:uiPriority="60" w:semiHidden="0" w:name="Light Shading Accent 2"/>
+    <w:lsdException w:unhideWhenUsed="0" w:uiPriority="61" w:semiHidden="0" w:name="Light List Accent 2"/>
+    <w:lsdException w:unhideWhenUsed="0" w:uiPriority="62" w:semiHidden="0" w:name="Light Grid Accent 2"/>
+    <w:lsdException w:unhideWhenUsed="0" w:uiPriority="63" w:semiHidden="0" w:name="Medium Shading 1 Accent 2"/>
+    <w:lsdException w:unhideWhenUsed="0" w:uiPriority="64" w:semiHidden="0" w:name="Medium Shading 2 Accent 2"/>
+    <w:lsdException w:unhideWhenUsed="0" w:uiPriority="65" w:semiHidden="0" w:name="Medium List 1 Accent 2"/>
+    <w:lsdException w:unhideWhenUsed="0" w:uiPriority="66" w:semiHidden="0" w:name="Medium List 2 Accent 2"/>
+    <w:lsdException w:unhideWhenUsed="0" w:uiPriority="67" w:semiHidden="0" w:name="Medium Grid 1 Accent 2"/>
+    <w:lsdException w:unhideWhenUsed="0" w:uiPriority="68" w:semiHidden="0" w:name="Medium Grid 2 Accent 2"/>
+    <w:lsdException w:unhideWhenUsed="0" w:uiPriority="69" w:semiHidden="0" w:name="Medium Grid 3 Accent 2"/>
+    <w:lsdException w:unhideWhenUsed="0" w:uiPriority="70" w:semiHidden="0" w:name="Dark List Accent 2"/>
+    <w:lsdException w:unhideWhenUsed="0" w:uiPriority="71" w:semiHidden="0" w:name="Colorful Shading Accent 2"/>
+    <w:lsdException w:unhideWhenUsed="0" w:uiPriority="72" w:semiHidden="0" w:name="Colorful List Accent 2"/>
+    <w:lsdException w:unhideWhenUsed="0" w:uiPriority="73" w:semiHidden="0" w:name="Colorful Grid Accent 2"/>
+    <w:lsdException w:unhideWhenUsed="0" w:uiPriority="60" w:semiHidden="0" w:name="Light Shading Accent 3"/>
+    <w:lsdException w:unhideWhenUsed="0" w:uiPriority="61" w:semiHidden="0" w:name="Light List Accent 3"/>
+    <w:lsdException w:unhideWhenUsed="0" w:uiPriority="62" w:semiHidden="0" w:name="Light Grid Accent 3"/>
+    <w:lsdException w:unhideWhenUsed="0" w:uiPriority="63" w:semiHidden="0" w:name="Medium Shading 1 Accent 3"/>
+    <w:lsdException w:unhideWhenUsed="0" w:uiPriority="64" w:semiHidden="0" w:name="Medium Shading 2 Accent 3"/>
+    <w:lsdException w:unhideWhenUsed="0" w:uiPriority="65" w:semiHidden="0" w:name="Medium List 1 Accent 3"/>
+    <w:lsdException w:unhideWhenUsed="0" w:uiPriority="66" w:semiHidden="0" w:name="Medium List 2 Accent 3"/>
+    <w:lsdException w:unhideWhenUsed="0" w:uiPriority="67" w:semiHidden="0" w:name="Medium Grid 1 Accent 3"/>
+    <w:lsdException w:unhideWhenUsed="0" w:uiPriority="68" w:semiHidden="0" w:name="Medium Grid 2 Accent 3"/>
+    <w:lsdException w:unhideWhenUsed="0" w:uiPriority="69" w:semiHidden="0" w:name="Medium Grid 3 Accent 3"/>
+    <w:lsdException w:unhideWhenUsed="0" w:uiPriority="70" w:semiHidden="0" w:name="Dark List Accent 3"/>
+    <w:lsdException w:unhideWhenUsed="0" w:uiPriority="71" w:semiHidden="0" w:name="Colorful Shading Accent 3"/>
+    <w:lsdException w:unhideWhenUsed="0" w:uiPriority="72" w:semiHidden="0" w:name="Colorful List Accent 3"/>
+    <w:lsdException w:unhideWhenUsed="0" w:uiPriority="73" w:semiHidden="0" w:name="Colorful Grid Accent 3"/>
+    <w:lsdException w:unhideWhenUsed="0" w:uiPriority="60" w:semiHidden="0" w:name="Light Shading Accent 4"/>
+    <w:lsdException w:unhideWhenUsed="0" w:uiPriority="61" w:semiHidden="0" w:name="Light List Accent 4"/>
+    <w:lsdException w:unhideWhenUsed="0" w:uiPriority="62" w:semiHidden="0" w:name="Light Grid Accent 4"/>
+    <w:lsdException w:unhideWhenUsed="0" w:uiPriority="63" w:semiHidden="0" w:name="Medium Shading 1 Accent 4"/>
+    <w:lsdException w:unhideWhenUsed="0" w:uiPriority="64" w:semiHidden="0" w:name="Medium Shading 2 Accent 4"/>
+    <w:lsdException w:unhideWhenUsed="0" w:uiPriority="65" w:semiHidden="0" w:name="Medium List 1 Accent 4"/>
+    <w:lsdException w:unhideWhenUsed="0" w:uiPriority="66" w:semiHidden="0" w:name="Medium List 2 Accent 4"/>
+    <w:lsdException w:unhideWhenUsed="0" w:uiPriority="67" w:semiHidden="0" w:name="Medium Grid 1 Accent 4"/>
+    <w:lsdException w:unhideWhenUsed="0" w:uiPriority="68" w:semiHidden="0" w:name="Medium Grid 2 Accent 4"/>
+    <w:lsdException w:unhideWhenUsed="0" w:uiPriority="69" w:semiHidden="0" w:name="Medium Grid 3 Accent 4"/>
+    <w:lsdException w:unhideWhenUsed="0" w:uiPriority="70" w:semiHidden="0" w:name="Dark List Accent 4"/>
+    <w:lsdException w:unhideWhenUsed="0" w:uiPriority="71" w:semiHidden="0" w:name="Colorful Shading Accent 4"/>
+    <w:lsdException w:unhideWhenUsed="0" w:uiPriority="72" w:semiHidden="0" w:name="Colorful List Accent 4"/>
+    <w:lsdException w:unhideWhenUsed="0" w:uiPriority="73" w:semiHidden="0" w:name="Colorful Grid Accent 4"/>
+    <w:lsdException w:unhideWhenUsed="0" w:uiPriority="60" w:semiHidden="0" w:name="Light Shading Accent 5"/>
+    <w:lsdException w:unhideWhenUsed="0" w:uiPriority="61" w:semiHidden="0" w:name="Light List Accent 5"/>
+    <w:lsdException w:unhideWhenUsed="0" w:uiPriority="62" w:semiHidden="0" w:name="Light Grid Accent 5"/>
+    <w:lsdException w:unhideWhenUsed="0" w:uiPriority="63" w:semiHidden="0" w:name="Medium Shading 1 Accent 5"/>
+    <w:lsdException w:unhideWhenUsed="0" w:uiPriority="64" w:semiHidden="0" w:name="Medium Shading 2 Accent 5"/>
+    <w:lsdException w:unhideWhenUsed="0" w:uiPriority="65" w:semiHidden="0" w:name="Medium List 1 Accent 5"/>
+    <w:lsdException w:unhideWhenUsed="0" w:uiPriority="66" w:semiHidden="0" w:name="Medium List 2 Accent 5"/>
+    <w:lsdException w:unhideWhenUsed="0" w:uiPriority="67" w:semiHidden="0" w:name="Medium Grid 1 Accent 5"/>
+    <w:lsdException w:unhideWhenUsed="0" w:uiPriority="68" w:semiHidden="0" w:name="Medium Grid 2 Accent 5"/>
+    <w:lsdException w:unhideWhenUsed="0" w:uiPriority="69" w:semiHidden="0" w:name="Medium Grid 3 Accent 5"/>
+    <w:lsdException w:unhideWhenUsed="0" w:uiPriority="70" w:semiHidden="0" w:name="Dark List Accent 5"/>
+    <w:lsdException w:unhideWhenUsed="0" w:uiPriority="71" w:semiHidden="0" w:name="Colorful Shading Accent 5"/>
+    <w:lsdException w:unhideWhenUsed="0" w:uiPriority="72" w:semiHidden="0" w:name="Colorful List Accent 5"/>
+    <w:lsdException w:unhideWhenUsed="0" w:uiPriority="73" w:semiHidden="0" w:name="Colorful Grid Accent 5"/>
+    <w:lsdException w:unhideWhenUsed="0" w:uiPriority="60" w:semiHidden="0" w:name="Light Shading Accent 6"/>
+    <w:lsdException w:unhideWhenUsed="0" w:uiPriority="61" w:semiHidden="0" w:name="Light List Accent 6"/>
+    <w:lsdException w:unhideWhenUsed="0" w:uiPriority="62" w:semiHidden="0" w:name="Light Grid Accent 6"/>
+    <w:lsdException w:unhideWhenUsed="0" w:uiPriority="63" w:semiHidden="0" w:name="Medium Shading 1 Accent 6"/>
+    <w:lsdException w:unhideWhenUsed="0" w:uiPriority="64" w:semiHidden="0" w:name="Medium Shading 2 Accent 6"/>
+    <w:lsdException w:unhideWhenUsed="0" w:uiPriority="65" w:semiHidden="0" w:name="Medium List 1 Accent 6"/>
+    <w:lsdException w:unhideWhenUsed="0" w:uiPriority="66" w:semiHidden="0" w:name="Medium List 2 Accent 6"/>
+    <w:lsdException w:unhideWhenUsed="0" w:uiPriority="67" w:semiHidden="0" w:name="Medium Grid 1 Accent 6"/>
+    <w:lsdException w:unhideWhenUsed="0" w:uiPriority="68" w:semiHidden="0" w:name="Medium Grid 2 Accent 6"/>
+    <w:lsdException w:unhideWhenUsed="0" w:uiPriority="69" w:semiHidden="0" w:name="Medium Grid 3 Accent 6"/>
+    <w:lsdException w:unhideWhenUsed="0" w:uiPriority="70" w:semiHidden="0" w:name="Dark List Accent 6"/>
+    <w:lsdException w:unhideWhenUsed="0" w:uiPriority="71" w:semiHidden="0" w:name="Colorful Shading Accent 6"/>
+    <w:lsdException w:unhideWhenUsed="0" w:uiPriority="72" w:semiHidden="0" w:name="Colorful List Accent 6"/>
+    <w:lsdException w:unhideWhenUsed="0" w:uiPriority="73" w:semiHidden="0" w:name="Colorful Grid Accent 6"/>
   </w:latentStyles>
-  <w:style w:type="paragraph" w:default="1" w:styleId="a">
+  <w:style w:type="paragraph" w:default="1" w:styleId="1">
     <w:name w:val="Normal"/>
     <w:qFormat/>
-    <w:rsid w:val="00E96F47"/>
+    <w:uiPriority w:val="0"/>
     <w:pPr>
       <w:widowControl w:val="0"/>
       <w:jc w:val="both"/>
     </w:pPr>
     <w:rPr>
-      <w:rFonts w:asciiTheme="minorHAnsi" w:eastAsiaTheme="minorEastAsia" w:hAnsiTheme="minorHAnsi" w:cstheme="minorBidi"/>
+      <w:rFonts w:asciiTheme="minorHAnsi" w:hAnsiTheme="minorHAnsi" w:eastAsiaTheme="minorEastAsia" w:cstheme="minorBidi"/>
       <w:kern w:val="2"/>
       <w:sz w:val="21"/>
       <w:szCs w:val="24"/>
+      <w:lang w:val="en-US" w:eastAsia="zh-CN" w:bidi="ar-SA"/>
     </w:rPr>
   </w:style>
-  <w:style w:type="paragraph" w:styleId="1">
+  <w:style w:type="paragraph" w:styleId="2">
     <w:name w:val="heading 1"/>
-    <w:basedOn w:val="a"/>
-    <w:next w:val="a"/>
+    <w:basedOn w:val="1"/>
+    <w:next w:val="1"/>
     <w:qFormat/>
-    <w:rsid w:val="00E96F47"/>
+    <w:uiPriority w:val="0"/>
     <w:pPr>
       <w:spacing w:beforeAutospacing="1" w:afterAutospacing="1"/>
       <w:jc w:val="left"/>
       <w:outlineLvl w:val="0"/>
     </w:pPr>
     <w:rPr>
-      <w:rFonts w:ascii="宋体" w:eastAsia="宋体" w:hAnsi="宋体" w:cs="Times New Roman" w:hint="eastAsia"/>
+      <w:rFonts w:hint="eastAsia" w:ascii="宋体" w:hAnsi="宋体" w:eastAsia="宋体" w:cs="Times New Roman"/>
       <w:b/>
       <w:kern w:val="44"/>
       <w:sz w:val="48"/>
       <w:szCs w:val="48"/>
     </w:rPr>
   </w:style>
-  <w:style w:type="paragraph" w:styleId="2">
+  <w:style w:type="paragraph" w:styleId="3">
     <w:name w:val="heading 2"/>
-    <w:basedOn w:val="a"/>
-    <w:next w:val="a"/>
+    <w:basedOn w:val="1"/>
+    <w:next w:val="1"/>
     <w:unhideWhenUsed/>
     <w:qFormat/>
-    <w:rsid w:val="00E96F47"/>
+    <w:uiPriority w:val="0"/>
     <w:pPr>
       <w:keepNext/>
       <w:keepLines/>
@@ -1469,18 +1387,18 @@
       <w:outlineLvl w:val="1"/>
     </w:pPr>
     <w:rPr>
-      <w:rFonts w:ascii="Arial" w:eastAsia="黑体" w:hAnsi="Arial"/>
+      <w:rFonts w:ascii="Arial" w:hAnsi="Arial" w:eastAsia="黑体"/>
       <w:b/>
       <w:sz w:val="32"/>
     </w:rPr>
   </w:style>
-  <w:style w:type="paragraph" w:styleId="3">
+  <w:style w:type="paragraph" w:styleId="4">
     <w:name w:val="heading 3"/>
-    <w:basedOn w:val="a"/>
-    <w:next w:val="a"/>
+    <w:basedOn w:val="1"/>
+    <w:next w:val="1"/>
     <w:unhideWhenUsed/>
     <w:qFormat/>
-    <w:rsid w:val="00E96F47"/>
+    <w:uiPriority w:val="0"/>
     <w:pPr>
       <w:keepNext/>
       <w:keepLines/>
@@ -1492,20 +1410,20 @@
       <w:outlineLvl w:val="2"/>
     </w:pPr>
     <w:rPr>
-      <w:rFonts w:ascii="Times New Roman" w:eastAsia="宋体" w:hAnsi="Times New Roman"/>
+      <w:rFonts w:ascii="Times New Roman" w:hAnsi="Times New Roman" w:eastAsia="宋体"/>
       <w:b/>
       <w:bCs/>
       <w:sz w:val="30"/>
       <w:szCs w:val="32"/>
     </w:rPr>
   </w:style>
-  <w:style w:type="paragraph" w:styleId="4">
+  <w:style w:type="paragraph" w:styleId="5">
     <w:name w:val="heading 4"/>
-    <w:basedOn w:val="a"/>
-    <w:next w:val="a"/>
+    <w:basedOn w:val="1"/>
+    <w:next w:val="1"/>
     <w:unhideWhenUsed/>
     <w:qFormat/>
-    <w:rsid w:val="00E96F47"/>
+    <w:uiPriority w:val="0"/>
     <w:pPr>
       <w:keepNext/>
       <w:keepLines/>
@@ -1517,18 +1435,18 @@
       <w:outlineLvl w:val="3"/>
     </w:pPr>
     <w:rPr>
-      <w:rFonts w:ascii="Arial" w:eastAsia="黑体" w:hAnsi="Arial"/>
+      <w:rFonts w:ascii="Arial" w:hAnsi="Arial" w:eastAsia="黑体"/>
       <w:b/>
       <w:sz w:val="28"/>
     </w:rPr>
   </w:style>
-  <w:style w:type="paragraph" w:styleId="5">
+  <w:style w:type="paragraph" w:styleId="6">
     <w:name w:val="heading 5"/>
-    <w:basedOn w:val="a"/>
-    <w:next w:val="a"/>
+    <w:basedOn w:val="1"/>
+    <w:next w:val="1"/>
     <w:unhideWhenUsed/>
     <w:qFormat/>
-    <w:rsid w:val="00E96F47"/>
+    <w:uiPriority w:val="0"/>
     <w:pPr>
       <w:keepNext/>
       <w:keepLines/>
@@ -1544,13 +1462,13 @@
       <w:sz w:val="28"/>
     </w:rPr>
   </w:style>
-  <w:style w:type="paragraph" w:styleId="6">
+  <w:style w:type="paragraph" w:styleId="7">
     <w:name w:val="heading 6"/>
-    <w:basedOn w:val="a"/>
-    <w:next w:val="a"/>
+    <w:basedOn w:val="1"/>
+    <w:next w:val="1"/>
     <w:unhideWhenUsed/>
     <w:qFormat/>
-    <w:rsid w:val="00E96F47"/>
+    <w:uiPriority w:val="0"/>
     <w:pPr>
       <w:keepNext/>
       <w:keepLines/>
@@ -1562,18 +1480,18 @@
       <w:outlineLvl w:val="5"/>
     </w:pPr>
     <w:rPr>
-      <w:rFonts w:ascii="Arial" w:eastAsia="黑体" w:hAnsi="Arial"/>
+      <w:rFonts w:ascii="Arial" w:hAnsi="Arial" w:eastAsia="黑体"/>
       <w:b/>
       <w:sz w:val="24"/>
     </w:rPr>
   </w:style>
-  <w:style w:type="paragraph" w:styleId="7">
+  <w:style w:type="paragraph" w:styleId="8">
     <w:name w:val="heading 7"/>
-    <w:basedOn w:val="a"/>
-    <w:next w:val="a"/>
+    <w:basedOn w:val="1"/>
+    <w:next w:val="1"/>
     <w:unhideWhenUsed/>
     <w:qFormat/>
-    <w:rsid w:val="00E96F47"/>
+    <w:uiPriority w:val="0"/>
     <w:pPr>
       <w:keepNext/>
       <w:keepLines/>
@@ -1589,13 +1507,13 @@
       <w:sz w:val="24"/>
     </w:rPr>
   </w:style>
-  <w:style w:type="paragraph" w:styleId="8">
+  <w:style w:type="paragraph" w:styleId="9">
     <w:name w:val="heading 8"/>
-    <w:basedOn w:val="a"/>
-    <w:next w:val="a"/>
+    <w:basedOn w:val="1"/>
+    <w:next w:val="1"/>
     <w:unhideWhenUsed/>
     <w:qFormat/>
-    <w:rsid w:val="00E96F47"/>
+    <w:uiPriority w:val="0"/>
     <w:pPr>
       <w:keepNext/>
       <w:keepLines/>
@@ -1607,17 +1525,17 @@
       <w:outlineLvl w:val="7"/>
     </w:pPr>
     <w:rPr>
-      <w:rFonts w:ascii="Arial" w:eastAsia="黑体" w:hAnsi="Arial"/>
+      <w:rFonts w:ascii="Arial" w:hAnsi="Arial" w:eastAsia="黑体"/>
       <w:sz w:val="24"/>
     </w:rPr>
   </w:style>
-  <w:style w:type="paragraph" w:styleId="9">
+  <w:style w:type="paragraph" w:styleId="10">
     <w:name w:val="heading 9"/>
-    <w:basedOn w:val="a"/>
-    <w:next w:val="a"/>
+    <w:basedOn w:val="1"/>
+    <w:next w:val="1"/>
     <w:unhideWhenUsed/>
     <w:qFormat/>
-    <w:rsid w:val="00E96F47"/>
+    <w:uiPriority w:val="0"/>
     <w:pPr>
       <w:keepNext/>
       <w:keepLines/>
@@ -1629,23 +1547,23 @@
       <w:outlineLvl w:val="8"/>
     </w:pPr>
     <w:rPr>
-      <w:rFonts w:ascii="Arial" w:eastAsia="黑体" w:hAnsi="Arial"/>
+      <w:rFonts w:ascii="Arial" w:hAnsi="Arial" w:eastAsia="黑体"/>
     </w:rPr>
   </w:style>
-  <w:style w:type="character" w:default="1" w:styleId="a0">
+  <w:style w:type="character" w:default="1" w:styleId="17">
     <w:name w:val="Default Paragraph Font"/>
-    <w:uiPriority w:val="1"/>
     <w:semiHidden/>
     <w:unhideWhenUsed/>
-  </w:style>
-  <w:style w:type="table" w:default="1" w:styleId="a1">
+    <w:uiPriority w:val="1"/>
+  </w:style>
+  <w:style w:type="table" w:default="1" w:styleId="16">
     <w:name w:val="Normal Table"/>
-    <w:uiPriority w:val="99"/>
     <w:semiHidden/>
     <w:unhideWhenUsed/>
     <w:qFormat/>
+    <w:uiPriority w:val="99"/>
     <w:tblPr>
-      <w:tblInd w:w="0" w:type="dxa"/>
+      <w:tblLayout w:type="fixed"/>
       <w:tblCellMar>
         <w:top w:w="0" w:type="dxa"/>
         <w:left w:w="108" w:type="dxa"/>
@@ -1654,17 +1572,71 @@
       </w:tblCellMar>
     </w:tblPr>
   </w:style>
-  <w:style w:type="numbering" w:default="1" w:styleId="a2">
-    <w:name w:val="No List"/>
-    <w:uiPriority w:val="99"/>
-    <w:semiHidden/>
-    <w:unhideWhenUsed/>
-  </w:style>
-  <w:style w:type="paragraph" w:styleId="HTML">
+  <w:style w:type="paragraph" w:styleId="11">
+    <w:name w:val="Document Map"/>
+    <w:basedOn w:val="1"/>
+    <w:link w:val="23"/>
+    <w:uiPriority w:val="0"/>
+    <w:rPr>
+      <w:rFonts w:ascii="宋体" w:eastAsia="宋体"/>
+      <w:sz w:val="18"/>
+      <w:szCs w:val="18"/>
+    </w:rPr>
+  </w:style>
+  <w:style w:type="paragraph" w:styleId="12">
+    <w:name w:val="Balloon Text"/>
+    <w:basedOn w:val="1"/>
+    <w:link w:val="20"/>
+    <w:uiPriority w:val="0"/>
+    <w:rPr>
+      <w:sz w:val="18"/>
+      <w:szCs w:val="18"/>
+    </w:rPr>
+  </w:style>
+  <w:style w:type="paragraph" w:styleId="13">
+    <w:name w:val="footer"/>
+    <w:basedOn w:val="1"/>
+    <w:link w:val="22"/>
+    <w:uiPriority w:val="0"/>
+    <w:pPr>
+      <w:tabs>
+        <w:tab w:val="center" w:pos="4153"/>
+        <w:tab w:val="right" w:pos="8306"/>
+      </w:tabs>
+      <w:snapToGrid w:val="0"/>
+      <w:jc w:val="left"/>
+    </w:pPr>
+    <w:rPr>
+      <w:sz w:val="18"/>
+      <w:szCs w:val="18"/>
+    </w:rPr>
+  </w:style>
+  <w:style w:type="paragraph" w:styleId="14">
+    <w:name w:val="header"/>
+    <w:basedOn w:val="1"/>
+    <w:link w:val="21"/>
+    <w:uiPriority w:val="0"/>
+    <w:pPr>
+      <w:pBdr>
+        <w:bottom w:val="single" w:color="auto" w:sz="6" w:space="1"/>
+      </w:pBdr>
+      <w:tabs>
+        <w:tab w:val="center" w:pos="4153"/>
+        <w:tab w:val="right" w:pos="8306"/>
+      </w:tabs>
+      <w:snapToGrid w:val="0"/>
+      <w:jc w:val="center"/>
+    </w:pPr>
+    <w:rPr>
+      <w:sz w:val="18"/>
+      <w:szCs w:val="18"/>
+    </w:rPr>
+  </w:style>
+  <w:style w:type="paragraph" w:styleId="15">
     <w:name w:val="HTML Preformatted"/>
-    <w:basedOn w:val="a"/>
+    <w:basedOn w:val="1"/>
     <w:qFormat/>
-    <w:rsid w:val="00E96F47"/>
+    <w:uiPriority w:val="0"/>
     <w:pPr>
       <w:tabs>
         <w:tab w:val="left" w:pos="916"/>
@@ -1687,132 +1659,72 @@
       <w:jc w:val="left"/>
     </w:pPr>
     <w:rPr>
-      <w:rFonts w:ascii="宋体" w:eastAsia="宋体" w:hAnsi="宋体" w:cs="Times New Roman" w:hint="eastAsia"/>
+      <w:rFonts w:hint="eastAsia" w:ascii="宋体" w:hAnsi="宋体" w:eastAsia="宋体" w:cs="Times New Roman"/>
       <w:kern w:val="0"/>
       <w:sz w:val="24"/>
     </w:rPr>
   </w:style>
-  <w:style w:type="character" w:styleId="a3">
+  <w:style w:type="character" w:styleId="18">
     <w:name w:val="Hyperlink"/>
-    <w:basedOn w:val="a0"/>
+    <w:basedOn w:val="17"/>
     <w:qFormat/>
-    <w:rsid w:val="00E96F47"/>
+    <w:uiPriority w:val="0"/>
     <w:rPr>
       <w:color w:val="0000FF"/>
       <w:u w:val="single"/>
     </w:rPr>
   </w:style>
-  <w:style w:type="character" w:styleId="HTML0">
+  <w:style w:type="character" w:styleId="19">
     <w:name w:val="HTML Code"/>
-    <w:basedOn w:val="a0"/>
+    <w:basedOn w:val="17"/>
     <w:qFormat/>
-    <w:rsid w:val="00E96F47"/>
+    <w:uiPriority w:val="0"/>
     <w:rPr>
       <w:rFonts w:ascii="Courier New" w:hAnsi="Courier New"/>
       <w:sz w:val="20"/>
     </w:rPr>
   </w:style>
-  <w:style w:type="paragraph" w:styleId="a4">
-    <w:name w:val="Balloon Text"/>
-    <w:basedOn w:val="a"/>
-    <w:link w:val="Char"/>
-    <w:rsid w:val="00C9556C"/>
+  <w:style w:type="character" w:customStyle="1" w:styleId="20">
+    <w:name w:val="批注框文本 Char"/>
+    <w:basedOn w:val="17"/>
+    <w:link w:val="12"/>
+    <w:uiPriority w:val="0"/>
     <w:rPr>
-      <w:sz w:val="18"/>
-      <w:szCs w:val="18"/>
-    </w:rPr>
-  </w:style>
-  <w:style w:type="character" w:customStyle="1" w:styleId="Char">
-    <w:name w:val="批注框文本 Char"/>
-    <w:basedOn w:val="a0"/>
-    <w:link w:val="a4"/>
-    <w:rsid w:val="00C9556C"/>
-    <w:rPr>
-      <w:rFonts w:asciiTheme="minorHAnsi" w:eastAsiaTheme="minorEastAsia" w:hAnsiTheme="minorHAnsi" w:cstheme="minorBidi"/>
+      <w:rFonts w:asciiTheme="minorHAnsi" w:hAnsiTheme="minorHAnsi" w:eastAsiaTheme="minorEastAsia" w:cstheme="minorBidi"/>
       <w:kern w:val="2"/>
       <w:sz w:val="18"/>
       <w:szCs w:val="18"/>
     </w:rPr>
   </w:style>
-  <w:style w:type="paragraph" w:styleId="a5">
-    <w:name w:val="header"/>
-    <w:basedOn w:val="a"/>
-    <w:link w:val="Char0"/>
-    <w:rsid w:val="00C9556C"/>
-    <w:pPr>
-      <w:pBdr>
-        <w:bottom w:val="single" w:sz="6" w:space="1" w:color="auto"/>
-      </w:pBdr>
-      <w:tabs>
-        <w:tab w:val="center" w:pos="4153"/>
-        <w:tab w:val="right" w:pos="8306"/>
-      </w:tabs>
-      <w:snapToGrid w:val="0"/>
-      <w:jc w:val="center"/>
-    </w:pPr>
+  <w:style w:type="character" w:customStyle="1" w:styleId="21">
+    <w:name w:val="页眉 Char"/>
+    <w:basedOn w:val="17"/>
+    <w:link w:val="14"/>
+    <w:uiPriority w:val="0"/>
     <w:rPr>
-      <w:sz w:val="18"/>
-      <w:szCs w:val="18"/>
-    </w:rPr>
-  </w:style>
-  <w:style w:type="character" w:customStyle="1" w:styleId="Char0">
-    <w:name w:val="页眉 Char"/>
-    <w:basedOn w:val="a0"/>
-    <w:link w:val="a5"/>
-    <w:rsid w:val="00C9556C"/>
-    <w:rPr>
-      <w:rFonts w:asciiTheme="minorHAnsi" w:eastAsiaTheme="minorEastAsia" w:hAnsiTheme="minorHAnsi" w:cstheme="minorBidi"/>
+      <w:rFonts w:asciiTheme="minorHAnsi" w:hAnsiTheme="minorHAnsi" w:eastAsiaTheme="minorEastAsia" w:cstheme="minorBidi"/>
       <w:kern w:val="2"/>
       <w:sz w:val="18"/>
       <w:szCs w:val="18"/>
     </w:rPr>
   </w:style>
-  <w:style w:type="paragraph" w:styleId="a6">
-    <w:name w:val="footer"/>
-    <w:basedOn w:val="a"/>
-    <w:link w:val="Char1"/>
-    <w:rsid w:val="00C9556C"/>
-    <w:pPr>
-      <w:tabs>
-        <w:tab w:val="center" w:pos="4153"/>
-        <w:tab w:val="right" w:pos="8306"/>
-      </w:tabs>
-      <w:snapToGrid w:val="0"/>
-      <w:jc w:val="left"/>
-    </w:pPr>
+  <w:style w:type="character" w:customStyle="1" w:styleId="22">
+    <w:name w:val="页脚 Char"/>
+    <w:basedOn w:val="17"/>
+    <w:link w:val="13"/>
+    <w:uiPriority w:val="0"/>
     <w:rPr>
-      <w:sz w:val="18"/>
-      <w:szCs w:val="18"/>
-    </w:rPr>
-  </w:style>
-  <w:style w:type="character" w:customStyle="1" w:styleId="Char1">
-    <w:name w:val="页脚 Char"/>
-    <w:basedOn w:val="a0"/>
-    <w:link w:val="a6"/>
-    <w:rsid w:val="00C9556C"/>
-    <w:rPr>
-      <w:rFonts w:asciiTheme="minorHAnsi" w:eastAsiaTheme="minorEastAsia" w:hAnsiTheme="minorHAnsi" w:cstheme="minorBidi"/>
+      <w:rFonts w:asciiTheme="minorHAnsi" w:hAnsiTheme="minorHAnsi" w:eastAsiaTheme="minorEastAsia" w:cstheme="minorBidi"/>
       <w:kern w:val="2"/>
       <w:sz w:val="18"/>
       <w:szCs w:val="18"/>
     </w:rPr>
   </w:style>
-  <w:style w:type="paragraph" w:styleId="a7">
-    <w:name w:val="Document Map"/>
-    <w:basedOn w:val="a"/>
-    <w:link w:val="Char2"/>
-    <w:rsid w:val="00D042E3"/>
-    <w:rPr>
-      <w:rFonts w:ascii="宋体" w:eastAsia="宋体"/>
-      <w:sz w:val="18"/>
-      <w:szCs w:val="18"/>
-    </w:rPr>
-  </w:style>
-  <w:style w:type="character" w:customStyle="1" w:styleId="Char2">
+  <w:style w:type="character" w:customStyle="1" w:styleId="23">
     <w:name w:val="文档结构图 Char"/>
-    <w:basedOn w:val="a0"/>
-    <w:link w:val="a7"/>
-    <w:rsid w:val="00D042E3"/>
+    <w:basedOn w:val="17"/>
+    <w:link w:val="11"/>
+    <w:uiPriority w:val="0"/>
     <w:rPr>
       <w:rFonts w:ascii="宋体" w:hAnsiTheme="minorHAnsi" w:cstheme="minorBidi"/>
       <w:kern w:val="2"/>
@@ -2075,7 +1987,6 @@
     </a:fmtScheme>
   </a:themeElements>
   <a:objectDefaults/>
-  <a:extraClrSchemeLst/>
 </a:theme>
 </file>
 

--- a/00-工具的使用/01-ide使用和配置/idea常用设置.docx
+++ b/00-工具的使用/01-ide使用和配置/idea常用设置.docx
@@ -745,8 +745,6 @@
         </w:rPr>
         <w:t>Ctrl + Alt + 左右方向键</w:t>
       </w:r>
-      <w:bookmarkStart w:id="0" w:name="_GoBack"/>
-      <w:bookmarkEnd w:id="0"/>
     </w:p>
     <w:p>
       <w:pPr>
@@ -815,11 +813,65 @@
     <w:p>
       <w:pPr>
         <w:rPr>
-          <w:rFonts w:hint="eastAsia"/>
-        </w:rPr>
-      </w:pPr>
-    </w:p>
-    <w:p/>
+          <w:rFonts w:hint="default" w:eastAsiaTheme="minorEastAsia"/>
+          <w:lang w:val="en-US" w:eastAsia="zh-CN"/>
+        </w:rPr>
+      </w:pPr>
+      <w:r>
+        <w:rPr>
+          <w:rFonts w:hint="eastAsia"/>
+          <w:lang w:val="en-US" w:eastAsia="zh-CN"/>
+        </w:rPr>
+        <w:t>（2）默认提示修改为 Alt + /</w:t>
+      </w:r>
+    </w:p>
+    <w:p>
+      <w:r>
+        <w:drawing>
+          <wp:inline distT="0" distB="0" distL="114300" distR="114300">
+            <wp:extent cx="5265420" cy="3579495"/>
+            <wp:effectExtent l="0" t="0" r="11430" b="1905"/>
+            <wp:docPr id="10" name="图片 1"/>
+            <wp:cNvGraphicFramePr>
+              <a:graphicFrameLocks xmlns:a="http://schemas.openxmlformats.org/drawingml/2006/main" noChangeAspect="1"/>
+            </wp:cNvGraphicFramePr>
+            <a:graphic xmlns:a="http://schemas.openxmlformats.org/drawingml/2006/main">
+              <a:graphicData uri="http://schemas.openxmlformats.org/drawingml/2006/picture">
+                <pic:pic xmlns:pic="http://schemas.openxmlformats.org/drawingml/2006/picture">
+                  <pic:nvPicPr>
+                    <pic:cNvPr id="10" name="图片 1"/>
+                    <pic:cNvPicPr>
+                      <a:picLocks noChangeAspect="1"/>
+                    </pic:cNvPicPr>
+                  </pic:nvPicPr>
+                  <pic:blipFill>
+                    <a:blip r:embed="rId13"/>
+                    <a:stretch>
+                      <a:fillRect/>
+                    </a:stretch>
+                  </pic:blipFill>
+                  <pic:spPr>
+                    <a:xfrm>
+                      <a:off x="0" y="0"/>
+                      <a:ext cx="5265420" cy="3579495"/>
+                    </a:xfrm>
+                    <a:prstGeom prst="rect">
+                      <a:avLst/>
+                    </a:prstGeom>
+                    <a:noFill/>
+                    <a:ln>
+                      <a:noFill/>
+                    </a:ln>
+                  </pic:spPr>
+                </pic:pic>
+              </a:graphicData>
+            </a:graphic>
+          </wp:inline>
+        </w:drawing>
+      </w:r>
+      <w:bookmarkStart w:id="0" w:name="_GoBack"/>
+      <w:bookmarkEnd w:id="0"/>
+    </w:p>
     <w:sectPr>
       <w:pgSz w:w="11906" w:h="16838"/>
       <w:pgMar w:top="1440" w:right="1800" w:bottom="1440" w:left="1800" w:header="851" w:footer="992" w:gutter="0"/>
@@ -1116,7 +1168,7 @@
     <w:lsdException w:unhideWhenUsed="0" w:uiPriority="0" w:semiHidden="0" w:name="Normal Indent"/>
     <w:lsdException w:unhideWhenUsed="0" w:uiPriority="0" w:semiHidden="0" w:name="footnote text"/>
     <w:lsdException w:unhideWhenUsed="0" w:uiPriority="0" w:semiHidden="0" w:name="annotation text"/>
-    <w:lsdException w:unhideWhenUsed="0" w:uiPriority="0" w:semiHidden="0" w:name="header"/>
+    <w:lsdException w:qFormat="1" w:unhideWhenUsed="0" w:uiPriority="0" w:semiHidden="0" w:name="header"/>
     <w:lsdException w:unhideWhenUsed="0" w:uiPriority="0" w:semiHidden="0" w:name="footer"/>
     <w:lsdException w:unhideWhenUsed="0" w:uiPriority="0" w:semiHidden="0" w:name="index heading"/>
     <w:lsdException w:qFormat="1" w:uiPriority="0" w:name="caption"/>
@@ -1174,7 +1226,7 @@
     <w:lsdException w:unhideWhenUsed="0" w:uiPriority="0" w:semiHidden="0" w:name="FollowedHyperlink"/>
     <w:lsdException w:qFormat="1" w:unhideWhenUsed="0" w:uiPriority="0" w:semiHidden="0" w:name="Strong"/>
     <w:lsdException w:qFormat="1" w:unhideWhenUsed="0" w:uiPriority="0" w:semiHidden="0" w:name="Emphasis"/>
-    <w:lsdException w:unhideWhenUsed="0" w:uiPriority="0" w:semiHidden="0" w:name="Document Map"/>
+    <w:lsdException w:qFormat="1" w:unhideWhenUsed="0" w:uiPriority="0" w:semiHidden="0" w:name="Document Map"/>
     <w:lsdException w:unhideWhenUsed="0" w:uiPriority="0" w:semiHidden="0" w:name="Plain Text"/>
     <w:lsdException w:unhideWhenUsed="0" w:uiPriority="0" w:semiHidden="0" w:name="E-mail Signature"/>
     <w:lsdException w:unhideWhenUsed="0" w:uiPriority="0" w:semiHidden="0" w:name="Normal (Web)"/>
@@ -1576,6 +1628,7 @@
     <w:name w:val="Document Map"/>
     <w:basedOn w:val="1"/>
     <w:link w:val="23"/>
+    <w:qFormat/>
     <w:uiPriority w:val="0"/>
     <w:rPr>
       <w:rFonts w:ascii="宋体" w:eastAsia="宋体"/>
@@ -1615,6 +1668,7 @@
     <w:name w:val="header"/>
     <w:basedOn w:val="1"/>
     <w:link w:val="21"/>
+    <w:qFormat/>
     <w:uiPriority w:val="0"/>
     <w:pPr>
       <w:pBdr>
@@ -1700,6 +1754,7 @@
     <w:name w:val="页眉 Char"/>
     <w:basedOn w:val="17"/>
     <w:link w:val="14"/>
+    <w:qFormat/>
     <w:uiPriority w:val="0"/>
     <w:rPr>
       <w:rFonts w:asciiTheme="minorHAnsi" w:hAnsiTheme="minorHAnsi" w:eastAsiaTheme="minorEastAsia" w:cstheme="minorBidi"/>
@@ -1712,6 +1767,7 @@
     <w:name w:val="页脚 Char"/>
     <w:basedOn w:val="17"/>
     <w:link w:val="13"/>
+    <w:qFormat/>
     <w:uiPriority w:val="0"/>
     <w:rPr>
       <w:rFonts w:asciiTheme="minorHAnsi" w:hAnsiTheme="minorHAnsi" w:eastAsiaTheme="minorEastAsia" w:cstheme="minorBidi"/>

--- a/00-工具的使用/01-ide使用和配置/idea常用设置.docx
+++ b/00-工具的使用/01-ide使用和配置/idea常用设置.docx
@@ -869,6 +869,42 @@
           </wp:inline>
         </w:drawing>
       </w:r>
+    </w:p>
+    <w:p/>
+    <w:p/>
+    <w:p/>
+    <w:p>
+      <w:pPr>
+        <w:pStyle w:val="2"/>
+        <w:numPr>
+          <w:ilvl w:val="0"/>
+          <w:numId w:val="2"/>
+        </w:numPr>
+        <w:rPr>
+          <w:rFonts w:hint="eastAsia"/>
+        </w:rPr>
+      </w:pPr>
+      <w:r>
+        <w:rPr>
+          <w:rFonts w:hint="eastAsia"/>
+        </w:rPr>
+        <w:t>修改</w:t>
+      </w:r>
+      <w:r>
+        <w:rPr>
+          <w:rFonts w:hint="eastAsia"/>
+          <w:lang w:val="en-US" w:eastAsia="zh-CN"/>
+        </w:rPr>
+        <w:t>注释模板</w:t>
+      </w:r>
+    </w:p>
+    <w:p>
+      <w:pPr>
+        <w:rPr>
+          <w:rFonts w:hint="eastAsia" w:eastAsiaTheme="minorEastAsia"/>
+          <w:lang w:val="en-US" w:eastAsia="zh-CN"/>
+        </w:rPr>
+      </w:pPr>
       <w:bookmarkStart w:id="0" w:name="_GoBack"/>
       <w:bookmarkEnd w:id="0"/>
     </w:p>
@@ -1284,7 +1320,7 @@
     <w:lsdException w:unhideWhenUsed="0" w:uiPriority="0" w:semiHidden="0" w:name="Table Web 1"/>
     <w:lsdException w:unhideWhenUsed="0" w:uiPriority="0" w:semiHidden="0" w:name="Table Web 2"/>
     <w:lsdException w:unhideWhenUsed="0" w:uiPriority="0" w:semiHidden="0" w:name="Table Web 3"/>
-    <w:lsdException w:unhideWhenUsed="0" w:uiPriority="0" w:semiHidden="0" w:name="Balloon Text"/>
+    <w:lsdException w:qFormat="1" w:unhideWhenUsed="0" w:uiPriority="0" w:semiHidden="0" w:name="Balloon Text"/>
     <w:lsdException w:unhideWhenUsed="0" w:uiPriority="0" w:semiHidden="0" w:name="Table Grid"/>
     <w:lsdException w:unhideWhenUsed="0" w:uiPriority="0" w:semiHidden="0" w:name="Table Theme"/>
     <w:lsdException w:unhideWhenUsed="0" w:uiPriority="60" w:semiHidden="0" w:name="Light Shading"/>
@@ -1640,6 +1676,7 @@
     <w:name w:val="Balloon Text"/>
     <w:basedOn w:val="1"/>
     <w:link w:val="20"/>
+    <w:qFormat/>
     <w:uiPriority w:val="0"/>
     <w:rPr>
       <w:sz w:val="18"/>

--- a/00-工具的使用/01-ide使用和配置/idea常用设置.docx
+++ b/00-工具的使用/01-ide使用和配置/idea常用设置.docx
@@ -881,22 +881,46 @@
           <w:numId w:val="2"/>
         </w:numPr>
         <w:rPr>
-          <w:rFonts w:hint="eastAsia"/>
-        </w:rPr>
-      </w:pPr>
-      <w:r>
-        <w:rPr>
-          <w:rFonts w:hint="eastAsia"/>
-        </w:rPr>
-        <w:t>修改</w:t>
-      </w:r>
-      <w:r>
-        <w:rPr>
-          <w:rFonts w:hint="eastAsia"/>
+          <w:rFonts w:ascii="微软雅黑" w:hAnsi="微软雅黑" w:eastAsia="微软雅黑" w:cs="微软雅黑"/>
+          <w:i w:val="0"/>
+          <w:caps w:val="0"/>
+          <w:color w:val="333333"/>
+          <w:spacing w:val="0"/>
+          <w:sz w:val="36"/>
+          <w:szCs w:val="36"/>
+        </w:rPr>
+      </w:pPr>
+      <w:r>
+        <w:rPr>
+          <w:rFonts w:hint="eastAsia" w:ascii="微软雅黑" w:hAnsi="微软雅黑" w:eastAsia="微软雅黑" w:cs="微软雅黑"/>
+          <w:i w:val="0"/>
+          <w:caps w:val="0"/>
+          <w:color w:val="333333"/>
+          <w:spacing w:val="0"/>
+          <w:sz w:val="36"/>
+          <w:szCs w:val="36"/>
+          <w:bdr w:val="none" w:color="auto" w:sz="0" w:space="0"/>
+          <w:shd w:val="clear" w:fill="FFFFFF"/>
+        </w:rPr>
+        <w:t>IDEA包层级结构显示</w:t>
+      </w:r>
+    </w:p>
+    <w:p>
+      <w:pPr>
+        <w:rPr>
+          <w:rFonts w:hint="default" w:eastAsiaTheme="minorEastAsia"/>
           <w:lang w:val="en-US" w:eastAsia="zh-CN"/>
         </w:rPr>
-        <w:t>注释模板</w:t>
-      </w:r>
+      </w:pPr>
+      <w:r>
+        <w:rPr>
+          <w:rFonts w:hint="eastAsia"/>
+          <w:lang w:val="en-US" w:eastAsia="zh-CN"/>
+        </w:rPr>
+        <w:t>主要是多层文件夹的显示，这个默认是勾上，即显示没什么区别</w:t>
+      </w:r>
+      <w:bookmarkStart w:id="0" w:name="_GoBack"/>
+      <w:bookmarkEnd w:id="0"/>
     </w:p>
     <w:p>
       <w:pPr>
@@ -905,8 +929,65 @@
           <w:lang w:val="en-US" w:eastAsia="zh-CN"/>
         </w:rPr>
       </w:pPr>
-      <w:bookmarkStart w:id="0" w:name="_GoBack"/>
-      <w:bookmarkEnd w:id="0"/>
+    </w:p>
+    <w:p>
+      <w:pPr>
+        <w:rPr>
+          <w:rFonts w:hint="eastAsia" w:eastAsiaTheme="minorEastAsia"/>
+          <w:lang w:val="en-US" w:eastAsia="zh-CN"/>
+        </w:rPr>
+      </w:pPr>
+      <w:r>
+        <w:drawing>
+          <wp:inline distT="0" distB="0" distL="114300" distR="114300">
+            <wp:extent cx="2552700" cy="3733800"/>
+            <wp:effectExtent l="0" t="0" r="0" b="0"/>
+            <wp:docPr id="11" name="图片 1"/>
+            <wp:cNvGraphicFramePr>
+              <a:graphicFrameLocks xmlns:a="http://schemas.openxmlformats.org/drawingml/2006/main" noChangeAspect="1"/>
+            </wp:cNvGraphicFramePr>
+            <a:graphic xmlns:a="http://schemas.openxmlformats.org/drawingml/2006/main">
+              <a:graphicData uri="http://schemas.openxmlformats.org/drawingml/2006/picture">
+                <pic:pic xmlns:pic="http://schemas.openxmlformats.org/drawingml/2006/picture">
+                  <pic:nvPicPr>
+                    <pic:cNvPr id="11" name="图片 1"/>
+                    <pic:cNvPicPr>
+                      <a:picLocks noChangeAspect="1"/>
+                    </pic:cNvPicPr>
+                  </pic:nvPicPr>
+                  <pic:blipFill>
+                    <a:blip r:embed="rId14"/>
+                    <a:stretch>
+                      <a:fillRect/>
+                    </a:stretch>
+                  </pic:blipFill>
+                  <pic:spPr>
+                    <a:xfrm>
+                      <a:off x="0" y="0"/>
+                      <a:ext cx="2552700" cy="3733800"/>
+                    </a:xfrm>
+                    <a:prstGeom prst="rect">
+                      <a:avLst/>
+                    </a:prstGeom>
+                    <a:noFill/>
+                    <a:ln>
+                      <a:noFill/>
+                    </a:ln>
+                  </pic:spPr>
+                </pic:pic>
+              </a:graphicData>
+            </a:graphic>
+          </wp:inline>
+        </w:drawing>
+      </w:r>
+    </w:p>
+    <w:p>
+      <w:pPr>
+        <w:rPr>
+          <w:rFonts w:hint="eastAsia" w:eastAsiaTheme="minorEastAsia"/>
+          <w:lang w:val="en-US" w:eastAsia="zh-CN"/>
+        </w:rPr>
+      </w:pPr>
     </w:p>
     <w:sectPr>
       <w:pgSz w:w="11906" w:h="16838"/>
@@ -1205,7 +1286,7 @@
     <w:lsdException w:unhideWhenUsed="0" w:uiPriority="0" w:semiHidden="0" w:name="footnote text"/>
     <w:lsdException w:unhideWhenUsed="0" w:uiPriority="0" w:semiHidden="0" w:name="annotation text"/>
     <w:lsdException w:qFormat="1" w:unhideWhenUsed="0" w:uiPriority="0" w:semiHidden="0" w:name="header"/>
-    <w:lsdException w:unhideWhenUsed="0" w:uiPriority="0" w:semiHidden="0" w:name="footer"/>
+    <w:lsdException w:qFormat="1" w:unhideWhenUsed="0" w:uiPriority="0" w:semiHidden="0" w:name="footer"/>
     <w:lsdException w:unhideWhenUsed="0" w:uiPriority="0" w:semiHidden="0" w:name="index heading"/>
     <w:lsdException w:qFormat="1" w:uiPriority="0" w:name="caption"/>
     <w:lsdException w:unhideWhenUsed="0" w:uiPriority="0" w:semiHidden="0" w:name="table of figures"/>
@@ -1238,7 +1319,7 @@
     <w:lsdException w:qFormat="1" w:unhideWhenUsed="0" w:uiPriority="0" w:semiHidden="0" w:name="Title"/>
     <w:lsdException w:unhideWhenUsed="0" w:uiPriority="0" w:semiHidden="0" w:name="Closing"/>
     <w:lsdException w:unhideWhenUsed="0" w:uiPriority="0" w:semiHidden="0" w:name="Signature"/>
-    <w:lsdException w:uiPriority="1" w:name="Default Paragraph Font"/>
+    <w:lsdException w:qFormat="1" w:uiPriority="1" w:name="Default Paragraph Font"/>
     <w:lsdException w:unhideWhenUsed="0" w:uiPriority="0" w:semiHidden="0" w:name="Body Text"/>
     <w:lsdException w:unhideWhenUsed="0" w:uiPriority="0" w:semiHidden="0" w:name="Body Text Indent"/>
     <w:lsdException w:unhideWhenUsed="0" w:uiPriority="0" w:semiHidden="0" w:name="List Continue"/>
@@ -1642,6 +1723,7 @@
     <w:name w:val="Default Paragraph Font"/>
     <w:semiHidden/>
     <w:unhideWhenUsed/>
+    <w:qFormat/>
     <w:uiPriority w:val="1"/>
   </w:style>
   <w:style w:type="table" w:default="1" w:styleId="16">
@@ -1687,6 +1769,7 @@
     <w:name w:val="footer"/>
     <w:basedOn w:val="1"/>
     <w:link w:val="22"/>
+    <w:qFormat/>
     <w:uiPriority w:val="0"/>
     <w:pPr>
       <w:tabs>
@@ -1779,6 +1862,7 @@
     <w:name w:val="批注框文本 Char"/>
     <w:basedOn w:val="17"/>
     <w:link w:val="12"/>
+    <w:qFormat/>
     <w:uiPriority w:val="0"/>
     <w:rPr>
       <w:rFonts w:asciiTheme="minorHAnsi" w:hAnsiTheme="minorHAnsi" w:eastAsiaTheme="minorEastAsia" w:cstheme="minorBidi"/>
